--- a/trunk/ANEXOS/DOCUMENTACIÓN CASOS DE USO_ v(0.2).docx
+++ b/trunk/ANEXOS/DOCUMENTACIÓN CASOS DE USO_ v(0.2).docx
@@ -67,7 +67,7 @@
     </w:p>
     <w:p>
       <w:pPr>
-        <w:pStyle w:val="Prrafodelista"/>
+        <w:pStyle w:val="ListParagraph"/>
         <w:numPr>
           <w:ilvl w:val="0"/>
           <w:numId w:val="1"/>
@@ -80,7 +80,7 @@
     </w:p>
     <w:p>
       <w:pPr>
-        <w:pStyle w:val="Prrafodelista"/>
+        <w:pStyle w:val="ListParagraph"/>
         <w:numPr>
           <w:ilvl w:val="0"/>
           <w:numId w:val="1"/>
@@ -102,7 +102,7 @@
       <w:commentRangeEnd w:id="0"/>
       <w:r>
         <w:rPr>
-          <w:rStyle w:val="Refdecomentario"/>
+          <w:rStyle w:val="CommentReference"/>
         </w:rPr>
         <w:commentReference w:id="0"/>
       </w:r>
@@ -117,7 +117,7 @@
     </w:p>
     <w:tbl>
       <w:tblPr>
-        <w:tblStyle w:val="Cuadrculamedia3-nfasis6"/>
+        <w:tblStyle w:val="MediumGrid3-Accent6"/>
         <w:tblW w:w="9000" w:type="dxa"/>
         <w:shd w:val="clear" w:color="auto" w:fill="F79D53"/>
         <w:tblLook w:val="01E0"/>
@@ -223,15 +223,6 @@
             </w:pPr>
             <w:r>
               <w:rPr>
-                <w:rStyle w:val="Refdecomentario"/>
-                <w:b w:val="0"/>
-                <w:bCs w:val="0"/>
-                <w:color w:val="auto"/>
-              </w:rPr>
-              <w:commentReference w:id="1"/>
-            </w:r>
-            <w:r>
-              <w:rPr>
                 <w:rFonts w:ascii="Calibri" w:hAnsi="Calibri" w:cs="Calibri"/>
                 <w:color w:val="auto"/>
               </w:rPr>
@@ -527,7 +518,7 @@
     <w:p/>
     <w:tbl>
       <w:tblPr>
-        <w:tblStyle w:val="Sombreadomedio1-nfasis6"/>
+        <w:tblStyle w:val="MediumShading1-Accent6"/>
         <w:tblW w:w="0" w:type="auto"/>
         <w:tblLook w:val="01E0"/>
       </w:tblPr>
@@ -988,7 +979,7 @@
     </w:p>
     <w:tbl>
       <w:tblPr>
-        <w:tblStyle w:val="Cuadrculamedia3-nfasis2"/>
+        <w:tblStyle w:val="MediumGrid3-Accent2"/>
         <w:tblW w:w="0" w:type="auto"/>
         <w:shd w:val="clear" w:color="auto" w:fill="FABF8F" w:themeFill="accent6" w:themeFillTint="99"/>
         <w:tblLook w:val="01E0"/>
@@ -1080,7 +1071,7 @@
     </w:tbl>
     <w:tbl>
       <w:tblPr>
-        <w:tblStyle w:val="Cuadrculamedia3-nfasis6"/>
+        <w:tblStyle w:val="MediumGrid3-Accent6"/>
         <w:tblW w:w="9000" w:type="dxa"/>
         <w:shd w:val="clear" w:color="auto" w:fill="F79D53"/>
         <w:tblLook w:val="01E0"/>
@@ -1480,7 +1471,7 @@
     <w:p/>
     <w:tbl>
       <w:tblPr>
-        <w:tblStyle w:val="Sombreadomedio1-nfasis6"/>
+        <w:tblStyle w:val="MediumShading1-Accent6"/>
         <w:tblW w:w="0" w:type="auto"/>
         <w:tblLook w:val="01E0"/>
       </w:tblPr>
@@ -1743,7 +1734,7 @@
     <w:p/>
     <w:tbl>
       <w:tblPr>
-        <w:tblStyle w:val="Cuadrculamedia3-nfasis2"/>
+        <w:tblStyle w:val="MediumGrid3-Accent2"/>
         <w:tblW w:w="0" w:type="auto"/>
         <w:shd w:val="clear" w:color="auto" w:fill="FABF8F" w:themeFill="accent6" w:themeFillTint="99"/>
         <w:tblLook w:val="01E0"/>
@@ -1855,7 +1846,7 @@
     </w:p>
     <w:tbl>
       <w:tblPr>
-        <w:tblStyle w:val="Cuadrculamedia3-nfasis6"/>
+        <w:tblStyle w:val="MediumGrid3-Accent6"/>
         <w:tblW w:w="9000" w:type="dxa"/>
         <w:shd w:val="clear" w:color="auto" w:fill="F79D53"/>
         <w:tblLook w:val="01E0"/>
@@ -2242,7 +2233,7 @@
     <w:p/>
     <w:tbl>
       <w:tblPr>
-        <w:tblStyle w:val="Sombreadomedio1-nfasis6"/>
+        <w:tblStyle w:val="MediumShading1-Accent6"/>
         <w:tblW w:w="0" w:type="auto"/>
         <w:tblLook w:val="01E0"/>
       </w:tblPr>
@@ -2450,7 +2441,7 @@
     <w:p/>
     <w:tbl>
       <w:tblPr>
-        <w:tblStyle w:val="Cuadrculamedia3-nfasis2"/>
+        <w:tblStyle w:val="MediumGrid3-Accent2"/>
         <w:tblW w:w="0" w:type="auto"/>
         <w:shd w:val="clear" w:color="auto" w:fill="FABF8F" w:themeFill="accent6" w:themeFillTint="99"/>
         <w:tblLook w:val="01E0"/>
@@ -2572,7 +2563,7 @@
     </w:p>
     <w:tbl>
       <w:tblPr>
-        <w:tblStyle w:val="Cuadrculamedia3-nfasis6"/>
+        <w:tblStyle w:val="MediumGrid3-Accent6"/>
         <w:tblW w:w="9000" w:type="dxa"/>
         <w:shd w:val="clear" w:color="auto" w:fill="F79D53"/>
         <w:tblLook w:val="01E0"/>
@@ -2972,7 +2963,7 @@
     <w:p/>
     <w:tbl>
       <w:tblPr>
-        <w:tblStyle w:val="Sombreadomedio1-nfasis6"/>
+        <w:tblStyle w:val="MediumShading1-Accent6"/>
         <w:tblW w:w="0" w:type="auto"/>
         <w:tblLook w:val="01E0"/>
       </w:tblPr>
@@ -3336,7 +3327,13 @@
           </w:tcPr>
           <w:p>
             <w:r>
-              <w:t>Valida oferta mas alta</w:t>
+              <w:t xml:space="preserve">Valida oferta </w:t>
+            </w:r>
+            <w:r>
+              <w:t>más</w:t>
+            </w:r>
+            <w:r>
+              <w:t xml:space="preserve"> alta</w:t>
             </w:r>
           </w:p>
         </w:tc>
@@ -3392,7 +3389,7 @@
     <w:p/>
     <w:tbl>
       <w:tblPr>
-        <w:tblStyle w:val="Cuadrculamedia3-nfasis2"/>
+        <w:tblStyle w:val="MediumGrid3-Accent2"/>
         <w:tblW w:w="0" w:type="auto"/>
         <w:shd w:val="clear" w:color="auto" w:fill="FABF8F" w:themeFill="accent6" w:themeFillTint="99"/>
         <w:tblLook w:val="01E0"/>
@@ -3456,7 +3453,19 @@
               <w:rPr>
                 <w:color w:val="auto"/>
               </w:rPr>
-              <w:t xml:space="preserve"> En caso se que el jugador no tenga dinero suficiente se le informa, no se le vende la propiedad y se le retira de la subasta</w:t>
+              <w:t xml:space="preserve"> En caso</w:t>
+            </w:r>
+            <w:r>
+              <w:rPr>
+                <w:color w:val="auto"/>
+              </w:rPr>
+              <w:t xml:space="preserve"> </w:t>
+            </w:r>
+            <w:r>
+              <w:rPr>
+                <w:color w:val="auto"/>
+              </w:rPr>
+              <w:t xml:space="preserve"> que el jugador no tenga dinero suficiente se le informa, no se le vende la propiedad y se le retira de la subasta</w:t>
             </w:r>
           </w:p>
         </w:tc>
@@ -3474,7 +3483,7 @@
     </w:p>
     <w:tbl>
       <w:tblPr>
-        <w:tblStyle w:val="Cuadrculamedia3-nfasis6"/>
+        <w:tblStyle w:val="MediumGrid3-Accent6"/>
         <w:tblW w:w="9000" w:type="dxa"/>
         <w:shd w:val="clear" w:color="auto" w:fill="F79D53"/>
         <w:tblLook w:val="01E0"/>
@@ -3808,7 +3817,7 @@
     <w:p/>
     <w:tbl>
       <w:tblPr>
-        <w:tblStyle w:val="Sombreadomedio1-nfasis6"/>
+        <w:tblStyle w:val="MediumShading1-Accent6"/>
         <w:tblW w:w="0" w:type="auto"/>
         <w:tblLook w:val="01E0"/>
       </w:tblPr>
@@ -4042,7 +4051,7 @@
     <w:p/>
     <w:tbl>
       <w:tblPr>
-        <w:tblStyle w:val="Cuadrculamedia3-nfasis2"/>
+        <w:tblStyle w:val="MediumGrid3-Accent2"/>
         <w:tblW w:w="0" w:type="auto"/>
         <w:shd w:val="clear" w:color="auto" w:fill="FABF8F" w:themeFill="accent6" w:themeFillTint="99"/>
         <w:tblLook w:val="01E0"/>
@@ -4136,7 +4145,7 @@
     </w:p>
     <w:tbl>
       <w:tblPr>
-        <w:tblStyle w:val="Cuadrculamedia3-nfasis6"/>
+        <w:tblStyle w:val="MediumGrid3-Accent6"/>
         <w:tblW w:w="9000" w:type="dxa"/>
         <w:shd w:val="clear" w:color="auto" w:fill="F79D53"/>
         <w:tblLook w:val="01E0"/>
@@ -4470,7 +4479,7 @@
     <w:p/>
     <w:tbl>
       <w:tblPr>
-        <w:tblStyle w:val="Sombreadomedio1-nfasis6"/>
+        <w:tblStyle w:val="MediumShading1-Accent6"/>
         <w:tblW w:w="0" w:type="auto"/>
         <w:tblLook w:val="01E0"/>
       </w:tblPr>
@@ -4704,7 +4713,7 @@
     <w:p/>
     <w:tbl>
       <w:tblPr>
-        <w:tblStyle w:val="Cuadrculamedia3-nfasis2"/>
+        <w:tblStyle w:val="MediumGrid3-Accent2"/>
         <w:tblW w:w="0" w:type="auto"/>
         <w:shd w:val="clear" w:color="auto" w:fill="FABF8F" w:themeFill="accent6" w:themeFillTint="99"/>
         <w:tblLook w:val="01E0"/>
@@ -4798,7 +4807,7 @@
     </w:p>
     <w:tbl>
       <w:tblPr>
-        <w:tblStyle w:val="Cuadrculamedia3-nfasis6"/>
+        <w:tblStyle w:val="MediumGrid3-Accent6"/>
         <w:tblW w:w="9000" w:type="dxa"/>
         <w:shd w:val="clear" w:color="auto" w:fill="F79D53"/>
         <w:tblLook w:val="01E0"/>
@@ -5002,22 +5011,22 @@
                 <w:color w:val="auto"/>
               </w:rPr>
             </w:pPr>
-            <w:commentRangeStart w:id="2"/>
+            <w:commentRangeStart w:id="1"/>
             <w:r>
               <w:rPr>
                 <w:color w:val="auto"/>
               </w:rPr>
               <w:t>Jugador</w:t>
             </w:r>
-            <w:commentRangeEnd w:id="2"/>
-            <w:r>
-              <w:rPr>
-                <w:rStyle w:val="Refdecomentario"/>
+            <w:commentRangeEnd w:id="1"/>
+            <w:r>
+              <w:rPr>
+                <w:rStyle w:val="CommentReference"/>
                 <w:b w:val="0"/>
                 <w:bCs w:val="0"/>
                 <w:color w:val="auto"/>
               </w:rPr>
-              <w:commentReference w:id="2"/>
+              <w:commentReference w:id="1"/>
             </w:r>
           </w:p>
           <w:p>
@@ -5209,7 +5218,7 @@
     <w:p/>
     <w:tbl>
       <w:tblPr>
-        <w:tblStyle w:val="Sombreadomedio1-nfasis6"/>
+        <w:tblStyle w:val="MediumShading1-Accent6"/>
         <w:tblW w:w="0" w:type="auto"/>
         <w:tblLook w:val="01E0"/>
       </w:tblPr>
@@ -5528,7 +5537,7 @@
     <w:p/>
     <w:tbl>
       <w:tblPr>
-        <w:tblStyle w:val="Cuadrculamedia3-nfasis2"/>
+        <w:tblStyle w:val="MediumGrid3-Accent2"/>
         <w:tblW w:w="0" w:type="auto"/>
         <w:shd w:val="clear" w:color="auto" w:fill="FABF8F" w:themeFill="accent6" w:themeFillTint="99"/>
         <w:tblLook w:val="01E0"/>
@@ -5598,7 +5607,7 @@
     <w:p/>
     <w:tbl>
       <w:tblPr>
-        <w:tblStyle w:val="Cuadrculamedia3-nfasis6"/>
+        <w:tblStyle w:val="MediumGrid3-Accent6"/>
         <w:tblW w:w="9000" w:type="dxa"/>
         <w:shd w:val="clear" w:color="auto" w:fill="F79D53"/>
         <w:tblLook w:val="01E0"/>
@@ -5667,7 +5676,6 @@
         <w:tc>
           <w:tcPr>
             <w:tcW w:w="1247" w:type="dxa"/>
-            <w:shd w:val="clear" w:color="auto" w:fill="F79D53"/>
           </w:tcPr>
           <w:p>
             <w:pPr>
@@ -5706,56 +5714,8 @@
                 <w:rFonts w:ascii="Calibri" w:hAnsi="Calibri" w:cs="Calibri"/>
                 <w:color w:val="auto"/>
               </w:rPr>
-              <w:t>Comprar propiedad [Pagar</w:t>
-            </w:r>
-            <w:r>
-              <w:rPr>
-                <w:rFonts w:ascii="Calibri" w:hAnsi="Calibri" w:cs="Calibri"/>
-                <w:color w:val="auto"/>
-              </w:rPr>
-              <w:t xml:space="preserve"> </w:t>
-            </w:r>
-            <w:commentRangeStart w:id="3"/>
-            <w:r>
-              <w:rPr>
-                <w:rFonts w:ascii="Calibri" w:hAnsi="Calibri" w:cs="Calibri"/>
-                <w:color w:val="auto"/>
-              </w:rPr>
-              <w:t>Cover</w:t>
-            </w:r>
-            <w:commentRangeEnd w:id="3"/>
-            <w:r>
-              <w:rPr>
-                <w:rStyle w:val="Refdecomentario"/>
-                <w:b w:val="0"/>
-                <w:bCs w:val="0"/>
-                <w:color w:val="auto"/>
-              </w:rPr>
-              <w:commentReference w:id="3"/>
-            </w:r>
-            <w:r>
-              <w:rPr>
-                <w:rFonts w:ascii="Calibri" w:hAnsi="Calibri" w:cs="Calibri"/>
-                <w:color w:val="auto"/>
-              </w:rPr>
-              <w:t xml:space="preserve"> </w:t>
-            </w:r>
-            <w:r>
-              <w:rPr>
-                <w:rFonts w:ascii="Calibri" w:hAnsi="Calibri" w:cs="Calibri"/>
-                <w:color w:val="auto"/>
-              </w:rPr>
-              <w:t>]</w:t>
-            </w:r>
-          </w:p>
-          <w:p>
-            <w:pPr>
-              <w:jc w:val="both"/>
-              <w:rPr>
-                <w:rFonts w:ascii="Calibri" w:hAnsi="Calibri" w:cs="Calibri"/>
-                <w:color w:val="auto"/>
-              </w:rPr>
-            </w:pPr>
+              <w:t>Modificar perfil</w:t>
+            </w:r>
           </w:p>
         </w:tc>
       </w:tr>
@@ -5801,54 +5761,6 @@
                 <w:color w:val="auto"/>
               </w:rPr>
             </w:pPr>
-            <w:r>
-              <w:rPr>
-                <w:color w:val="auto"/>
-              </w:rPr>
-              <w:t>Asign</w:t>
-            </w:r>
-            <w:r>
-              <w:rPr>
-                <w:color w:val="auto"/>
-              </w:rPr>
-              <w:t xml:space="preserve">ar </w:t>
-            </w:r>
-            <w:r>
-              <w:rPr>
-                <w:color w:val="auto"/>
-              </w:rPr>
-              <w:t xml:space="preserve"> propiedad pedida [</w:t>
-            </w:r>
-            <w:r>
-              <w:rPr>
-                <w:color w:val="auto"/>
-              </w:rPr>
-              <w:t xml:space="preserve">ingreso a un sitio determinado </w:t>
-            </w:r>
-            <w:r>
-              <w:rPr>
-                <w:color w:val="auto"/>
-              </w:rPr>
-              <w:t xml:space="preserve">] </w:t>
-            </w:r>
-            <w:r>
-              <w:rPr>
-                <w:color w:val="auto"/>
-              </w:rPr>
-              <w:t>a</w:t>
-            </w:r>
-            <w:r>
-              <w:rPr>
-                <w:color w:val="auto"/>
-              </w:rPr>
-              <w:t xml:space="preserve">l </w:t>
-            </w:r>
-            <w:r>
-              <w:rPr>
-                <w:color w:val="auto"/>
-              </w:rPr>
-              <w:t xml:space="preserve"> jugador </w:t>
-            </w:r>
           </w:p>
         </w:tc>
       </w:tr>
@@ -5893,49 +5805,6 @@
                 <w:color w:val="auto"/>
               </w:rPr>
             </w:pPr>
-            <w:r>
-              <w:rPr>
-                <w:color w:val="auto"/>
-              </w:rPr>
-              <w:t>Jugador</w:t>
-            </w:r>
-          </w:p>
-          <w:p>
-            <w:pPr>
-              <w:jc w:val="both"/>
-              <w:rPr>
-                <w:color w:val="auto"/>
-              </w:rPr>
-            </w:pPr>
-            <w:r>
-              <w:rPr>
-                <w:color w:val="auto"/>
-              </w:rPr>
-              <w:t xml:space="preserve"> </w:t>
-            </w:r>
-            <w:commentRangeStart w:id="4"/>
-            <w:r>
-              <w:rPr>
-                <w:color w:val="auto"/>
-              </w:rPr>
-              <w:t>Banco</w:t>
-            </w:r>
-            <w:commentRangeEnd w:id="4"/>
-            <w:r>
-              <w:rPr>
-                <w:rStyle w:val="Refdecomentario"/>
-                <w:b w:val="0"/>
-                <w:bCs w:val="0"/>
-                <w:color w:val="auto"/>
-              </w:rPr>
-              <w:commentReference w:id="4"/>
-            </w:r>
-            <w:r>
-              <w:rPr>
-                <w:color w:val="auto"/>
-              </w:rPr>
-              <w:t xml:space="preserve"> </w:t>
-            </w:r>
           </w:p>
         </w:tc>
       </w:tr>
@@ -5982,73 +5851,6 @@
                 <w:color w:val="auto"/>
               </w:rPr>
             </w:pPr>
-            <w:r>
-              <w:rPr>
-                <w:rFonts w:ascii="Calibri" w:hAnsi="Calibri"/>
-                <w:color w:val="auto"/>
-              </w:rPr>
-              <w:t>Jugador debe tener dinero suficiente para cancelar</w:t>
-            </w:r>
-            <w:r>
-              <w:rPr>
-                <w:rFonts w:ascii="Calibri" w:hAnsi="Calibri"/>
-                <w:color w:val="auto"/>
-              </w:rPr>
-              <w:t xml:space="preserve"> la cantidad pedida para comprar la propiedad </w:t>
-            </w:r>
-            <w:r>
-              <w:rPr>
-                <w:rFonts w:ascii="Calibri" w:hAnsi="Calibri"/>
-                <w:color w:val="auto"/>
-              </w:rPr>
-              <w:t xml:space="preserve"> </w:t>
-            </w:r>
-            <w:r>
-              <w:rPr>
-                <w:rFonts w:ascii="Calibri" w:hAnsi="Calibri"/>
-                <w:color w:val="auto"/>
-              </w:rPr>
-              <w:t>[</w:t>
-            </w:r>
-            <w:r>
-              <w:rPr>
-                <w:rFonts w:ascii="Calibri" w:hAnsi="Calibri"/>
-                <w:color w:val="auto"/>
-              </w:rPr>
-              <w:t>el cover pedido.</w:t>
-            </w:r>
-            <w:r>
-              <w:rPr>
-                <w:rFonts w:ascii="Calibri" w:hAnsi="Calibri"/>
-                <w:color w:val="auto"/>
-              </w:rPr>
-              <w:t>]</w:t>
-            </w:r>
-          </w:p>
-          <w:p>
-            <w:pPr>
-              <w:jc w:val="both"/>
-              <w:rPr>
-                <w:rFonts w:ascii="Calibri" w:hAnsi="Calibri"/>
-                <w:color w:val="auto"/>
-              </w:rPr>
-            </w:pPr>
-          </w:p>
-          <w:p>
-            <w:pPr>
-              <w:jc w:val="both"/>
-              <w:rPr>
-                <w:rFonts w:ascii="Calibri" w:hAnsi="Calibri"/>
-                <w:color w:val="auto"/>
-              </w:rPr>
-            </w:pPr>
-            <w:r>
-              <w:rPr>
-                <w:rFonts w:ascii="Calibri" w:hAnsi="Calibri"/>
-                <w:color w:val="auto"/>
-              </w:rPr>
-              <w:t>Debe ser el turno del jugador</w:t>
-            </w:r>
           </w:p>
         </w:tc>
       </w:tr>
@@ -6094,43 +5896,6 @@
                 <w:color w:val="auto"/>
               </w:rPr>
             </w:pPr>
-            <w:r>
-              <w:rPr>
-                <w:i/>
-                <w:color w:val="auto"/>
-              </w:rPr>
-              <w:t xml:space="preserve">Condición final de éxito: </w:t>
-            </w:r>
-            <w:r>
-              <w:rPr>
-                <w:color w:val="auto"/>
-              </w:rPr>
-              <w:t xml:space="preserve">Asignación </w:t>
-            </w:r>
-            <w:r>
-              <w:rPr>
-                <w:color w:val="auto"/>
-              </w:rPr>
-              <w:t xml:space="preserve"> de la propiedad pedida [</w:t>
-            </w:r>
-            <w:r>
-              <w:rPr>
-                <w:color w:val="auto"/>
-              </w:rPr>
-              <w:t>de la entrada a un sitio para el</w:t>
-            </w:r>
-            <w:r>
-              <w:rPr>
-                <w:color w:val="auto"/>
-              </w:rPr>
-              <w:t xml:space="preserve">] al  </w:t>
-            </w:r>
-            <w:r>
-              <w:rPr>
-                <w:color w:val="auto"/>
-              </w:rPr>
-              <w:t xml:space="preserve">jugador </w:t>
-            </w:r>
           </w:p>
         </w:tc>
       </w:tr>
@@ -6168,45 +5933,6 @@
                 <w:color w:val="auto"/>
               </w:rPr>
             </w:pPr>
-            <w:r>
-              <w:rPr>
-                <w:i/>
-                <w:color w:val="auto"/>
-              </w:rPr>
-              <w:t xml:space="preserve">Condición final de fallo: </w:t>
-            </w:r>
-            <w:r>
-              <w:rPr>
-                <w:i/>
-                <w:color w:val="auto"/>
-              </w:rPr>
-              <w:t xml:space="preserve"> </w:t>
-            </w:r>
-            <w:r>
-              <w:rPr>
-                <w:color w:val="auto"/>
-              </w:rPr>
-              <w:t>No se le da la propiedad</w:t>
-            </w:r>
-            <w:r>
-              <w:rPr>
-                <w:i/>
-                <w:color w:val="auto"/>
-              </w:rPr>
-              <w:t xml:space="preserve"> [</w:t>
-            </w:r>
-            <w:r>
-              <w:rPr>
-                <w:color w:val="auto"/>
-              </w:rPr>
-              <w:t>No se le permite en ingreso a ese jugador</w:t>
-            </w:r>
-            <w:r>
-              <w:rPr>
-                <w:color w:val="auto"/>
-              </w:rPr>
-              <w:t>]</w:t>
-            </w:r>
           </w:p>
         </w:tc>
       </w:tr>
@@ -6214,7 +5940,7 @@
     <w:p/>
     <w:tbl>
       <w:tblPr>
-        <w:tblStyle w:val="Sombreadomedio1-nfasis6"/>
+        <w:tblStyle w:val="MediumShading1-Accent6"/>
         <w:tblW w:w="0" w:type="auto"/>
         <w:tblLook w:val="01E0"/>
       </w:tblPr>
@@ -6335,25 +6061,14 @@
             <w:tcW w:w="538" w:type="dxa"/>
             <w:shd w:val="clear" w:color="auto" w:fill="FFFFFF" w:themeFill="background1"/>
           </w:tcPr>
-          <w:p>
-            <w:r>
-              <w:t>1</w:t>
-            </w:r>
-          </w:p>
+          <w:p/>
         </w:tc>
         <w:tc>
           <w:tcPr>
             <w:cnfStyle w:val="000010000000"/>
             <w:tcW w:w="3930" w:type="dxa"/>
           </w:tcPr>
-          <w:p>
-            <w:r>
-              <w:t xml:space="preserve">Usuario </w:t>
-            </w:r>
-            <w:r>
-              <w:t>cae en una casilla sin dueño</w:t>
-            </w:r>
-          </w:p>
+          <w:p/>
         </w:tc>
         <w:tc>
           <w:tcPr>
@@ -6364,9 +6079,6 @@
             <w:pPr>
               <w:cnfStyle w:val="000000010000"/>
             </w:pPr>
-            <w:r>
-              <w:t>2</w:t>
-            </w:r>
           </w:p>
         </w:tc>
         <w:tc>
@@ -6375,23 +6087,7 @@
             <w:tcW w:w="3940" w:type="dxa"/>
             <w:shd w:val="clear" w:color="auto" w:fill="FABF8F" w:themeFill="accent6" w:themeFillTint="99"/>
           </w:tcPr>
-          <w:p>
-            <w:r>
-              <w:t xml:space="preserve">Muestra valor </w:t>
-            </w:r>
-            <w:r>
-              <w:t>correspondiente a</w:t>
-            </w:r>
-            <w:r>
-              <w:t xml:space="preserve"> la propiedad y pregunta si la quiere comprar</w:t>
-            </w:r>
-            <w:r>
-              <w:t xml:space="preserve"> </w:t>
-            </w:r>
-            <w:r>
-              <w:t xml:space="preserve"> </w:t>
-            </w:r>
-          </w:p>
+          <w:p/>
         </w:tc>
       </w:tr>
       <w:tr>
@@ -6405,22 +6101,14 @@
             <w:tcW w:w="538" w:type="dxa"/>
             <w:shd w:val="clear" w:color="auto" w:fill="FFFFFF" w:themeFill="background1"/>
           </w:tcPr>
-          <w:p>
-            <w:r>
-              <w:t xml:space="preserve">3 </w:t>
-            </w:r>
-          </w:p>
+          <w:p/>
         </w:tc>
         <w:tc>
           <w:tcPr>
             <w:cnfStyle w:val="000010000000"/>
             <w:tcW w:w="3930" w:type="dxa"/>
           </w:tcPr>
-          <w:p>
-            <w:r>
-              <w:t xml:space="preserve">Jugador manifiesta que la quiere comprar </w:t>
-            </w:r>
-          </w:p>
+          <w:p/>
         </w:tc>
         <w:tc>
           <w:tcPr>
@@ -6431,9 +6119,6 @@
             <w:pPr>
               <w:cnfStyle w:val="000000100000"/>
             </w:pPr>
-            <w:r>
-              <w:t>3</w:t>
-            </w:r>
           </w:p>
         </w:tc>
         <w:tc>
@@ -6442,14 +6127,7 @@
             <w:tcW w:w="3940" w:type="dxa"/>
             <w:shd w:val="clear" w:color="auto" w:fill="FABF8F" w:themeFill="accent6" w:themeFillTint="99"/>
           </w:tcPr>
-          <w:p>
-            <w:r>
-              <w:t xml:space="preserve">Cobra </w:t>
-            </w:r>
-            <w:r>
-              <w:t>el precio de la propiedad</w:t>
-            </w:r>
-          </w:p>
+          <w:p/>
         </w:tc>
       </w:tr>
       <w:tr>
@@ -6463,30 +6141,14 @@
             <w:tcW w:w="538" w:type="dxa"/>
             <w:shd w:val="clear" w:color="auto" w:fill="FFFFFF" w:themeFill="background1"/>
           </w:tcPr>
-          <w:p>
-            <w:pPr>
-              <w:rPr>
-                <w:b w:val="0"/>
-              </w:rPr>
-            </w:pPr>
-            <w:r>
-              <w:rPr>
-                <w:b w:val="0"/>
-              </w:rPr>
-              <w:t>4</w:t>
-            </w:r>
-          </w:p>
+          <w:p/>
         </w:tc>
         <w:tc>
           <w:tcPr>
             <w:cnfStyle w:val="000010000000"/>
             <w:tcW w:w="3930" w:type="dxa"/>
           </w:tcPr>
-          <w:p>
-            <w:r>
-              <w:t>Usuario cancela el valor de la propiedad</w:t>
-            </w:r>
-          </w:p>
+          <w:p/>
         </w:tc>
         <w:tc>
           <w:tcPr>
@@ -6497,9 +6159,6 @@
             <w:pPr>
               <w:cnfStyle w:val="000000010000"/>
             </w:pPr>
-            <w:r>
-              <w:t xml:space="preserve">5 </w:t>
-            </w:r>
           </w:p>
         </w:tc>
         <w:tc>
@@ -6508,23 +6167,18 @@
             <w:tcW w:w="3940" w:type="dxa"/>
             <w:shd w:val="clear" w:color="auto" w:fill="FABF8F" w:themeFill="accent6" w:themeFillTint="99"/>
           </w:tcPr>
-          <w:p>
-            <w:r>
-              <w:t xml:space="preserve">Evalúa que la cantidad asignada sea correcta </w:t>
-            </w:r>
-          </w:p>
-        </w:tc>
-      </w:tr>
-      <w:tr>
-        <w:trPr>
-          <w:cnfStyle w:val="000000100000"/>
+          <w:p/>
+        </w:tc>
+      </w:tr>
+      <w:tr>
+        <w:trPr>
+          <w:cnfStyle w:val="010000000000"/>
           <w:trHeight w:val="465"/>
         </w:trPr>
         <w:tc>
           <w:tcPr>
             <w:cnfStyle w:val="001000000000"/>
             <w:tcW w:w="538" w:type="dxa"/>
-            <w:shd w:val="clear" w:color="auto" w:fill="FFFFFF" w:themeFill="background1"/>
           </w:tcPr>
           <w:p/>
         </w:tc>
@@ -6538,88 +6192,6 @@
         <w:tc>
           <w:tcPr>
             <w:tcW w:w="538" w:type="dxa"/>
-            <w:shd w:val="clear" w:color="auto" w:fill="FFFFFF" w:themeFill="background1"/>
-          </w:tcPr>
-          <w:p>
-            <w:pPr>
-              <w:cnfStyle w:val="000000100000"/>
-            </w:pPr>
-            <w:r>
-              <w:t>6</w:t>
-            </w:r>
-          </w:p>
-        </w:tc>
-        <w:tc>
-          <w:tcPr>
-            <w:cnfStyle w:val="000100000000"/>
-            <w:tcW w:w="3940" w:type="dxa"/>
-            <w:shd w:val="clear" w:color="auto" w:fill="FABF8F" w:themeFill="accent6" w:themeFillTint="99"/>
-          </w:tcPr>
-          <w:p>
-            <w:r>
-              <w:t>Asigna propiedad al jugador</w:t>
-            </w:r>
-          </w:p>
-        </w:tc>
-      </w:tr>
-      <w:tr>
-        <w:trPr>
-          <w:cnfStyle w:val="010000000000"/>
-          <w:trHeight w:val="465"/>
-        </w:trPr>
-        <w:tc>
-          <w:tcPr>
-            <w:cnfStyle w:val="001000000000"/>
-            <w:tcW w:w="538" w:type="dxa"/>
-            <w:shd w:val="clear" w:color="auto" w:fill="FFFFFF" w:themeFill="background1"/>
-          </w:tcPr>
-          <w:p>
-            <w:r>
-              <w:t>7</w:t>
-            </w:r>
-          </w:p>
-        </w:tc>
-        <w:tc>
-          <w:tcPr>
-            <w:cnfStyle w:val="000010000000"/>
-            <w:tcW w:w="3930" w:type="dxa"/>
-          </w:tcPr>
-          <w:p>
-            <w:pPr>
-              <w:rPr>
-                <w:b w:val="0"/>
-              </w:rPr>
-            </w:pPr>
-            <w:r>
-              <w:rPr>
-                <w:b w:val="0"/>
-              </w:rPr>
-              <w:t xml:space="preserve">Recibe </w:t>
-            </w:r>
-            <w:r>
-              <w:rPr>
-                <w:b w:val="0"/>
-              </w:rPr>
-              <w:t>la</w:t>
-            </w:r>
-            <w:r>
-              <w:rPr>
-                <w:b w:val="0"/>
-              </w:rPr>
-              <w:t xml:space="preserve"> propiedad</w:t>
-            </w:r>
-            <w:r>
-              <w:rPr>
-                <w:b w:val="0"/>
-              </w:rPr>
-              <w:t xml:space="preserve"> cancelada </w:t>
-            </w:r>
-          </w:p>
-        </w:tc>
-        <w:tc>
-          <w:tcPr>
-            <w:tcW w:w="538" w:type="dxa"/>
-            <w:shd w:val="clear" w:color="auto" w:fill="FFFFFF" w:themeFill="background1"/>
           </w:tcPr>
           <w:p>
             <w:pPr>
@@ -6640,7 +6212,7 @@
     <w:p/>
     <w:tbl>
       <w:tblPr>
-        <w:tblStyle w:val="Cuadrculamedia3-nfasis2"/>
+        <w:tblStyle w:val="MediumGrid3-Accent2"/>
         <w:tblW w:w="0" w:type="auto"/>
         <w:shd w:val="clear" w:color="auto" w:fill="FABF8F" w:themeFill="accent6" w:themeFillTint="99"/>
         <w:tblLook w:val="01E0"/>
@@ -6689,51 +6261,18 @@
                 <w:u w:val="single"/>
               </w:rPr>
             </w:pPr>
-            <w:r>
-              <w:rPr>
-                <w:color w:val="auto"/>
-              </w:rPr>
-              <w:t xml:space="preserve">Paso </w:t>
-            </w:r>
-            <w:r>
-              <w:rPr>
-                <w:color w:val="auto"/>
-              </w:rPr>
-              <w:t>6</w:t>
-            </w:r>
-            <w:r>
-              <w:rPr>
-                <w:color w:val="auto"/>
-              </w:rPr>
-              <w:t xml:space="preserve">: </w:t>
-            </w:r>
-            <w:r>
-              <w:rPr>
-                <w:color w:val="auto"/>
-              </w:rPr>
-              <w:t xml:space="preserve">Dado el caso que </w:t>
-            </w:r>
-            <w:r>
-              <w:rPr>
-                <w:color w:val="auto"/>
-              </w:rPr>
-              <w:t xml:space="preserve">no tenga el dinero para cancelar no se asigna cover </w:t>
-            </w:r>
-            <w:r>
-              <w:rPr>
-                <w:color w:val="auto"/>
-              </w:rPr>
-              <w:t xml:space="preserve"> </w:t>
-            </w:r>
           </w:p>
         </w:tc>
       </w:tr>
     </w:tbl>
+    <w:p/>
+    <w:p/>
+    <w:p/>
     <w:p/>
     <w:p/>
     <w:tbl>
       <w:tblPr>
-        <w:tblStyle w:val="Cuadrculamedia3-nfasis6"/>
+        <w:tblStyle w:val="MediumGrid3-Accent6"/>
         <w:tblW w:w="9000" w:type="dxa"/>
         <w:shd w:val="clear" w:color="auto" w:fill="F79D53"/>
         <w:tblLook w:val="01E0"/>
@@ -6766,7 +6305,6 @@
                 <w:i/>
                 <w:color w:val="auto"/>
               </w:rPr>
-              <w:lastRenderedPageBreak/>
               <w:t>Id Caso de Uso:</w:t>
             </w:r>
           </w:p>
@@ -6802,7 +6340,6 @@
         <w:tc>
           <w:tcPr>
             <w:tcW w:w="1247" w:type="dxa"/>
-            <w:shd w:val="clear" w:color="auto" w:fill="F79D53"/>
           </w:tcPr>
           <w:p>
             <w:pPr>
@@ -6830,7 +6367,6 @@
           </w:tcPr>
           <w:p>
             <w:pPr>
-              <w:shd w:val="clear" w:color="auto" w:fill="FABF8F" w:themeFill="accent6" w:themeFillTint="99"/>
               <w:jc w:val="both"/>
               <w:rPr>
                 <w:rFonts w:ascii="Calibri" w:hAnsi="Calibri" w:cs="Calibri"/>
@@ -6842,35 +6378,8 @@
                 <w:rFonts w:ascii="Calibri" w:hAnsi="Calibri" w:cs="Calibri"/>
                 <w:color w:val="auto"/>
               </w:rPr>
-              <w:t xml:space="preserve">Comprar bien raíz al </w:t>
-            </w:r>
-            <w:commentRangeStart w:id="5"/>
-            <w:r>
-              <w:rPr>
-                <w:rFonts w:ascii="Calibri" w:hAnsi="Calibri" w:cs="Calibri"/>
-                <w:color w:val="auto"/>
-              </w:rPr>
-              <w:t>Banco</w:t>
-            </w:r>
-            <w:commentRangeEnd w:id="5"/>
-            <w:r>
-              <w:rPr>
-                <w:rStyle w:val="Refdecomentario"/>
-                <w:b w:val="0"/>
-                <w:bCs w:val="0"/>
-                <w:color w:val="auto"/>
-              </w:rPr>
-              <w:commentReference w:id="5"/>
-            </w:r>
-          </w:p>
-          <w:p>
-            <w:pPr>
-              <w:jc w:val="both"/>
-              <w:rPr>
-                <w:rFonts w:ascii="Calibri" w:hAnsi="Calibri" w:cs="Calibri"/>
-                <w:color w:val="auto"/>
-              </w:rPr>
-            </w:pPr>
+              <w:t>Eliminar Perfil</w:t>
+            </w:r>
           </w:p>
         </w:tc>
       </w:tr>
@@ -6916,12 +6425,6 @@
                 <w:color w:val="auto"/>
               </w:rPr>
             </w:pPr>
-            <w:r>
-              <w:rPr>
-                <w:color w:val="auto"/>
-              </w:rPr>
-              <w:t>Asignar al jugador el  bien raíz que el desee, sea casa u hotel</w:t>
-            </w:r>
           </w:p>
         </w:tc>
       </w:tr>
@@ -6966,26 +6469,6 @@
                 <w:color w:val="auto"/>
               </w:rPr>
             </w:pPr>
-            <w:r>
-              <w:rPr>
-                <w:color w:val="auto"/>
-              </w:rPr>
-              <w:t>Jugador</w:t>
-            </w:r>
-          </w:p>
-          <w:p>
-            <w:pPr>
-              <w:jc w:val="both"/>
-              <w:rPr>
-                <w:color w:val="auto"/>
-              </w:rPr>
-            </w:pPr>
-            <w:r>
-              <w:rPr>
-                <w:color w:val="auto"/>
-              </w:rPr>
-              <w:t>Banco</w:t>
-            </w:r>
           </w:p>
         </w:tc>
       </w:tr>
@@ -7032,63 +6515,6 @@
                 <w:color w:val="auto"/>
               </w:rPr>
             </w:pPr>
-            <w:r>
-              <w:rPr>
-                <w:rFonts w:ascii="Calibri" w:hAnsi="Calibri"/>
-                <w:color w:val="auto"/>
-              </w:rPr>
-              <w:t>Jugador debe tener dinero para comprar el hotel o las casa que pide</w:t>
-            </w:r>
-          </w:p>
-          <w:p>
-            <w:pPr>
-              <w:jc w:val="both"/>
-              <w:rPr>
-                <w:rFonts w:ascii="Calibri" w:hAnsi="Calibri"/>
-                <w:color w:val="auto"/>
-              </w:rPr>
-            </w:pPr>
-          </w:p>
-          <w:p>
-            <w:pPr>
-              <w:jc w:val="both"/>
-              <w:rPr>
-                <w:rFonts w:ascii="Calibri" w:hAnsi="Calibri"/>
-                <w:color w:val="auto"/>
-              </w:rPr>
-            </w:pPr>
-            <w:r>
-              <w:rPr>
-                <w:rFonts w:ascii="Calibri" w:hAnsi="Calibri"/>
-                <w:color w:val="auto"/>
-              </w:rPr>
-              <w:t>Debe ser el turno del jugador</w:t>
-            </w:r>
-          </w:p>
-          <w:p>
-            <w:pPr>
-              <w:jc w:val="both"/>
-              <w:rPr>
-                <w:rFonts w:ascii="Calibri" w:hAnsi="Calibri"/>
-                <w:color w:val="auto"/>
-              </w:rPr>
-            </w:pPr>
-          </w:p>
-          <w:p>
-            <w:pPr>
-              <w:jc w:val="both"/>
-              <w:rPr>
-                <w:rFonts w:ascii="Calibri" w:hAnsi="Calibri"/>
-                <w:color w:val="auto"/>
-              </w:rPr>
-            </w:pPr>
-            <w:r>
-              <w:rPr>
-                <w:rFonts w:ascii="Calibri" w:hAnsi="Calibri"/>
-                <w:color w:val="auto"/>
-              </w:rPr>
-              <w:t>Debe pedir hasta de 4 casas y un hotel para propiedades diferentes</w:t>
-            </w:r>
           </w:p>
         </w:tc>
       </w:tr>
@@ -7134,31 +6560,6 @@
                 <w:color w:val="auto"/>
               </w:rPr>
             </w:pPr>
-            <w:r>
-              <w:rPr>
-                <w:i/>
-                <w:color w:val="auto"/>
-              </w:rPr>
-              <w:t xml:space="preserve">Condición final de éxito: </w:t>
-            </w:r>
-            <w:r>
-              <w:rPr>
-                <w:color w:val="auto"/>
-              </w:rPr>
-              <w:t xml:space="preserve">Asignación  </w:t>
-            </w:r>
-            <w:r>
-              <w:rPr>
-                <w:color w:val="auto"/>
-              </w:rPr>
-              <w:t xml:space="preserve">de el número de casas ó de hoteles  que pidió </w:t>
-            </w:r>
-            <w:r>
-              <w:rPr>
-                <w:color w:val="auto"/>
-              </w:rPr>
-              <w:t xml:space="preserve"> </w:t>
-            </w:r>
           </w:p>
         </w:tc>
       </w:tr>
@@ -7196,38 +6597,6 @@
                 <w:color w:val="auto"/>
               </w:rPr>
             </w:pPr>
-            <w:r>
-              <w:rPr>
-                <w:i/>
-                <w:color w:val="auto"/>
-              </w:rPr>
-              <w:t>Condición final de fallo</w:t>
-            </w:r>
-            <w:r>
-              <w:rPr>
-                <w:i/>
-                <w:color w:val="auto"/>
-              </w:rPr>
-              <w:t xml:space="preserve">: </w:t>
-            </w:r>
-            <w:r>
-              <w:rPr>
-                <w:color w:val="auto"/>
-              </w:rPr>
-              <w:t>No se le asigna el número de casa</w:t>
-            </w:r>
-            <w:r>
-              <w:rPr>
-                <w:color w:val="auto"/>
-              </w:rPr>
-              <w:t>s</w:t>
-            </w:r>
-            <w:r>
-              <w:rPr>
-                <w:color w:val="auto"/>
-              </w:rPr>
-              <w:t xml:space="preserve"> y de hoteles que pidió el jugador</w:t>
-            </w:r>
           </w:p>
         </w:tc>
       </w:tr>
@@ -7235,7 +6604,7 @@
     <w:p/>
     <w:tbl>
       <w:tblPr>
-        <w:tblStyle w:val="Sombreadomedio1-nfasis6"/>
+        <w:tblStyle w:val="MediumShading1-Accent6"/>
         <w:tblW w:w="0" w:type="auto"/>
         <w:tblLook w:val="01E0"/>
       </w:tblPr>
@@ -7356,25 +6725,14 @@
             <w:tcW w:w="538" w:type="dxa"/>
             <w:shd w:val="clear" w:color="auto" w:fill="FFFFFF" w:themeFill="background1"/>
           </w:tcPr>
-          <w:p>
-            <w:r>
-              <w:t>1</w:t>
-            </w:r>
-          </w:p>
+          <w:p/>
         </w:tc>
         <w:tc>
           <w:tcPr>
             <w:cnfStyle w:val="000010000000"/>
             <w:tcW w:w="3930" w:type="dxa"/>
           </w:tcPr>
-          <w:p>
-            <w:r>
-              <w:t xml:space="preserve">Usuario informa que quiere </w:t>
-            </w:r>
-            <w:r>
-              <w:t>comprar casas u hoteles</w:t>
-            </w:r>
-          </w:p>
+          <w:p/>
         </w:tc>
         <w:tc>
           <w:tcPr>
@@ -7385,9 +6743,6 @@
             <w:pPr>
               <w:cnfStyle w:val="000000010000"/>
             </w:pPr>
-            <w:r>
-              <w:t>2</w:t>
-            </w:r>
           </w:p>
         </w:tc>
         <w:tc>
@@ -7396,11 +6751,7 @@
             <w:tcW w:w="3940" w:type="dxa"/>
             <w:shd w:val="clear" w:color="auto" w:fill="FABF8F" w:themeFill="accent6" w:themeFillTint="99"/>
           </w:tcPr>
-          <w:p>
-            <w:r>
-              <w:t>Muestra valor de lo que pide</w:t>
-            </w:r>
-          </w:p>
+          <w:p/>
         </w:tc>
       </w:tr>
       <w:tr>
@@ -7414,22 +6765,14 @@
             <w:tcW w:w="538" w:type="dxa"/>
             <w:shd w:val="clear" w:color="auto" w:fill="FFFFFF" w:themeFill="background1"/>
           </w:tcPr>
-          <w:p>
-            <w:r>
-              <w:t>3</w:t>
-            </w:r>
-          </w:p>
+          <w:p/>
         </w:tc>
         <w:tc>
           <w:tcPr>
             <w:cnfStyle w:val="000010000000"/>
             <w:tcW w:w="3930" w:type="dxa"/>
           </w:tcPr>
-          <w:p>
-            <w:r>
-              <w:t>Usuario cancela el monto pedido</w:t>
-            </w:r>
-          </w:p>
+          <w:p/>
         </w:tc>
         <w:tc>
           <w:tcPr>
@@ -7440,9 +6783,6 @@
             <w:pPr>
               <w:cnfStyle w:val="000000100000"/>
             </w:pPr>
-            <w:r>
-              <w:t>3</w:t>
-            </w:r>
           </w:p>
         </w:tc>
         <w:tc>
@@ -7451,11 +6791,7 @@
             <w:tcW w:w="3940" w:type="dxa"/>
             <w:shd w:val="clear" w:color="auto" w:fill="FABF8F" w:themeFill="accent6" w:themeFillTint="99"/>
           </w:tcPr>
-          <w:p>
-            <w:r>
-              <w:t>Evalúa que el número de casas sea menor que 4 y que solo pida un hotel, para propiedades diferentes</w:t>
-            </w:r>
-          </w:p>
+          <w:p/>
         </w:tc>
       </w:tr>
       <w:tr>
@@ -7487,9 +6823,6 @@
             <w:pPr>
               <w:cnfStyle w:val="000000010000"/>
             </w:pPr>
-            <w:r>
-              <w:t>4</w:t>
-            </w:r>
           </w:p>
         </w:tc>
         <w:tc>
@@ -7498,11 +6831,7 @@
             <w:tcW w:w="3940" w:type="dxa"/>
             <w:shd w:val="clear" w:color="auto" w:fill="FABF8F" w:themeFill="accent6" w:themeFillTint="99"/>
           </w:tcPr>
-          <w:p>
-            <w:r>
-              <w:t xml:space="preserve">Verifica que la cantidad cancelada esté completa </w:t>
-            </w:r>
-          </w:p>
+          <w:p/>
         </w:tc>
       </w:tr>
       <w:tr>
@@ -7514,7 +6843,6 @@
           <w:tcPr>
             <w:cnfStyle w:val="001000000000"/>
             <w:tcW w:w="538" w:type="dxa"/>
-            <w:shd w:val="clear" w:color="auto" w:fill="FFFFFF" w:themeFill="background1"/>
           </w:tcPr>
           <w:p/>
         </w:tc>
@@ -7528,15 +6856,11 @@
         <w:tc>
           <w:tcPr>
             <w:tcW w:w="538" w:type="dxa"/>
-            <w:shd w:val="clear" w:color="auto" w:fill="FFFFFF" w:themeFill="background1"/>
           </w:tcPr>
           <w:p>
             <w:pPr>
               <w:cnfStyle w:val="010000000000"/>
             </w:pPr>
-            <w:r>
-              <w:t>5</w:t>
-            </w:r>
           </w:p>
         </w:tc>
         <w:tc>
@@ -7545,18 +6869,14 @@
             <w:tcW w:w="3940" w:type="dxa"/>
             <w:shd w:val="clear" w:color="auto" w:fill="FABF8F" w:themeFill="accent6" w:themeFillTint="99"/>
           </w:tcPr>
-          <w:p>
-            <w:r>
-              <w:t>Asigna casa u hotel  al jugador en la propiedad que desee</w:t>
-            </w:r>
-          </w:p>
+          <w:p/>
         </w:tc>
       </w:tr>
     </w:tbl>
     <w:p/>
     <w:tbl>
       <w:tblPr>
-        <w:tblStyle w:val="Cuadrculamedia3-nfasis2"/>
+        <w:tblStyle w:val="MediumGrid3-Accent2"/>
         <w:tblW w:w="0" w:type="auto"/>
         <w:shd w:val="clear" w:color="auto" w:fill="FABF8F" w:themeFill="accent6" w:themeFillTint="99"/>
         <w:tblLook w:val="01E0"/>
@@ -7605,44 +6925,17 @@
                 <w:u w:val="single"/>
               </w:rPr>
             </w:pPr>
-            <w:r>
-              <w:rPr>
-                <w:color w:val="auto"/>
-              </w:rPr>
-              <w:t xml:space="preserve">Paso </w:t>
-            </w:r>
-            <w:r>
-              <w:rPr>
-                <w:color w:val="auto"/>
-              </w:rPr>
-              <w:t>3</w:t>
-            </w:r>
-            <w:r>
-              <w:rPr>
-                <w:color w:val="auto"/>
-              </w:rPr>
-              <w:t xml:space="preserve">: </w:t>
-            </w:r>
-            <w:r>
-              <w:rPr>
-                <w:color w:val="auto"/>
-              </w:rPr>
-              <w:t xml:space="preserve">Dado el caso que </w:t>
-            </w:r>
-            <w:r>
-              <w:rPr>
-                <w:color w:val="auto"/>
-              </w:rPr>
-              <w:t xml:space="preserve">pida más de 4 casa para una propiedad o casa y hotel para una propiedad, no permite que se realice transacción , informa al jugador y no asigna ninguna casa ni hotel </w:t>
-            </w:r>
           </w:p>
         </w:tc>
       </w:tr>
     </w:tbl>
+    <w:p/>
+    <w:p/>
+    <w:p/>
     <w:p/>
     <w:tbl>
       <w:tblPr>
-        <w:tblStyle w:val="Cuadrculamedia3-nfasis6"/>
+        <w:tblStyle w:val="MediumGrid3-Accent6"/>
         <w:tblW w:w="9000" w:type="dxa"/>
         <w:shd w:val="clear" w:color="auto" w:fill="F79D53"/>
         <w:tblLook w:val="01E0"/>
@@ -7675,7 +6968,6 @@
                 <w:i/>
                 <w:color w:val="auto"/>
               </w:rPr>
-              <w:lastRenderedPageBreak/>
               <w:t>Id Caso de Uso:</w:t>
             </w:r>
           </w:p>
@@ -7697,7 +6989,13 @@
               <w:rPr>
                 <w:color w:val="auto"/>
               </w:rPr>
-              <w:t>CU10</w:t>
+              <w:t>CU</w:t>
+            </w:r>
+            <w:r>
+              <w:rPr>
+                <w:color w:val="auto"/>
+              </w:rPr>
+              <w:t>10</w:t>
             </w:r>
           </w:p>
           <w:p>
@@ -7750,7 +7048,46 @@
                 <w:rFonts w:ascii="Calibri" w:hAnsi="Calibri" w:cs="Calibri"/>
                 <w:color w:val="auto"/>
               </w:rPr>
-              <w:t>Mover ficha</w:t>
+              <w:t>Comprar propiedad [Pagar</w:t>
+            </w:r>
+            <w:r>
+              <w:rPr>
+                <w:rFonts w:ascii="Calibri" w:hAnsi="Calibri" w:cs="Calibri"/>
+                <w:color w:val="auto"/>
+              </w:rPr>
+              <w:t xml:space="preserve"> </w:t>
+            </w:r>
+            <w:commentRangeStart w:id="2"/>
+            <w:r>
+              <w:rPr>
+                <w:rFonts w:ascii="Calibri" w:hAnsi="Calibri" w:cs="Calibri"/>
+                <w:color w:val="auto"/>
+              </w:rPr>
+              <w:t>Cover</w:t>
+            </w:r>
+            <w:commentRangeEnd w:id="2"/>
+            <w:r>
+              <w:rPr>
+                <w:rStyle w:val="CommentReference"/>
+                <w:b w:val="0"/>
+                <w:bCs w:val="0"/>
+                <w:color w:val="auto"/>
+              </w:rPr>
+              <w:commentReference w:id="2"/>
+            </w:r>
+            <w:r>
+              <w:rPr>
+                <w:rFonts w:ascii="Calibri" w:hAnsi="Calibri" w:cs="Calibri"/>
+                <w:color w:val="auto"/>
+              </w:rPr>
+              <w:t xml:space="preserve"> </w:t>
+            </w:r>
+            <w:r>
+              <w:rPr>
+                <w:rFonts w:ascii="Calibri" w:hAnsi="Calibri" w:cs="Calibri"/>
+                <w:color w:val="auto"/>
+              </w:rPr>
+              <w:t>]</w:t>
             </w:r>
           </w:p>
           <w:p>
@@ -7810,7 +7147,49 @@
               <w:rPr>
                 <w:color w:val="auto"/>
               </w:rPr>
-              <w:t>Desplazar el jugador de su posición a otra casilla acorde al número que saque al lanzar los dados</w:t>
+              <w:t>Asign</w:t>
+            </w:r>
+            <w:r>
+              <w:rPr>
+                <w:color w:val="auto"/>
+              </w:rPr>
+              <w:t xml:space="preserve">ar </w:t>
+            </w:r>
+            <w:r>
+              <w:rPr>
+                <w:color w:val="auto"/>
+              </w:rPr>
+              <w:t xml:space="preserve"> propiedad pedida [</w:t>
+            </w:r>
+            <w:r>
+              <w:rPr>
+                <w:color w:val="auto"/>
+              </w:rPr>
+              <w:t xml:space="preserve">ingreso a un sitio determinado </w:t>
+            </w:r>
+            <w:r>
+              <w:rPr>
+                <w:color w:val="auto"/>
+              </w:rPr>
+              <w:t xml:space="preserve">] </w:t>
+            </w:r>
+            <w:r>
+              <w:rPr>
+                <w:color w:val="auto"/>
+              </w:rPr>
+              <w:t>a</w:t>
+            </w:r>
+            <w:r>
+              <w:rPr>
+                <w:color w:val="auto"/>
+              </w:rPr>
+              <w:t xml:space="preserve">l </w:t>
+            </w:r>
+            <w:r>
+              <w:rPr>
+                <w:color w:val="auto"/>
+              </w:rPr>
+              <w:t xml:space="preserve"> jugador </w:t>
             </w:r>
           </w:p>
         </w:tc>
@@ -7870,28 +7249,34 @@
                 <w:color w:val="auto"/>
               </w:rPr>
             </w:pPr>
-            <w:commentRangeStart w:id="6"/>
-            <w:r>
-              <w:rPr>
-                <w:color w:val="auto"/>
-              </w:rPr>
-              <w:t>S</w:t>
-            </w:r>
-            <w:commentRangeEnd w:id="6"/>
-            <w:r>
-              <w:rPr>
-                <w:color w:val="auto"/>
-              </w:rPr>
-              <w:t>istema</w:t>
-            </w:r>
-            <w:r>
-              <w:rPr>
-                <w:rStyle w:val="Refdecomentario"/>
+            <w:r>
+              <w:rPr>
+                <w:color w:val="auto"/>
+              </w:rPr>
+              <w:t xml:space="preserve"> </w:t>
+            </w:r>
+            <w:commentRangeStart w:id="3"/>
+            <w:r>
+              <w:rPr>
+                <w:color w:val="auto"/>
+              </w:rPr>
+              <w:t>Banco</w:t>
+            </w:r>
+            <w:commentRangeEnd w:id="3"/>
+            <w:r>
+              <w:rPr>
+                <w:rStyle w:val="CommentReference"/>
                 <w:b w:val="0"/>
                 <w:bCs w:val="0"/>
                 <w:color w:val="auto"/>
               </w:rPr>
-              <w:commentReference w:id="6"/>
+              <w:commentReference w:id="3"/>
+            </w:r>
+            <w:r>
+              <w:rPr>
+                <w:color w:val="auto"/>
+              </w:rPr>
+              <w:t xml:space="preserve"> </w:t>
             </w:r>
           </w:p>
         </w:tc>
@@ -7944,7 +7329,42 @@
                 <w:rFonts w:ascii="Calibri" w:hAnsi="Calibri"/>
                 <w:color w:val="auto"/>
               </w:rPr>
-              <w:t>Debe ser el turno del jugador que lanza los dados</w:t>
+              <w:t>Jugador debe tener dinero suficiente para cancelar</w:t>
+            </w:r>
+            <w:r>
+              <w:rPr>
+                <w:rFonts w:ascii="Calibri" w:hAnsi="Calibri"/>
+                <w:color w:val="auto"/>
+              </w:rPr>
+              <w:t xml:space="preserve"> la cantidad pedida para comprar la propiedad </w:t>
+            </w:r>
+            <w:r>
+              <w:rPr>
+                <w:rFonts w:ascii="Calibri" w:hAnsi="Calibri"/>
+                <w:color w:val="auto"/>
+              </w:rPr>
+              <w:t xml:space="preserve"> </w:t>
+            </w:r>
+            <w:r>
+              <w:rPr>
+                <w:rFonts w:ascii="Calibri" w:hAnsi="Calibri"/>
+                <w:color w:val="auto"/>
+              </w:rPr>
+              <w:t>[</w:t>
+            </w:r>
+            <w:r>
+              <w:rPr>
+                <w:rFonts w:ascii="Calibri" w:hAnsi="Calibri"/>
+                <w:color w:val="auto"/>
+              </w:rPr>
+              <w:t>el cover pedido.</w:t>
+            </w:r>
+            <w:r>
+              <w:rPr>
+                <w:rFonts w:ascii="Calibri" w:hAnsi="Calibri"/>
+                <w:color w:val="auto"/>
+              </w:rPr>
+              <w:t>]</w:t>
             </w:r>
           </w:p>
           <w:p>
@@ -7955,19 +7375,21 @@
                 <w:color w:val="auto"/>
               </w:rPr>
             </w:pPr>
-            <w:r>
+          </w:p>
+          <w:p>
+            <w:pPr>
+              <w:jc w:val="both"/>
               <w:rPr>
                 <w:rFonts w:ascii="Calibri" w:hAnsi="Calibri"/>
                 <w:color w:val="auto"/>
               </w:rPr>
-              <w:t>El jugador no debe estar en la cárcel para poder lanzar y moverse en el tabler</w:t>
-            </w:r>
+            </w:pPr>
             <w:r>
               <w:rPr>
                 <w:rFonts w:ascii="Calibri" w:hAnsi="Calibri"/>
                 <w:color w:val="auto"/>
               </w:rPr>
-              <w:t>o</w:t>
+              <w:t>Debe ser el turno del jugador</w:t>
             </w:r>
           </w:p>
         </w:tc>
@@ -8023,16 +7445,33 @@
             </w:r>
             <w:r>
               <w:rPr>
-                <w:i/>
-                <w:color w:val="auto"/>
-              </w:rPr>
-              <w:t xml:space="preserve"> </w:t>
-            </w:r>
-            <w:r>
-              <w:rPr>
-                <w:color w:val="auto"/>
-              </w:rPr>
-              <w:t>Jugador queda ubicado en la nueva casilla acorde al número sacado en los dados</w:t>
+                <w:color w:val="auto"/>
+              </w:rPr>
+              <w:t xml:space="preserve">Asignación </w:t>
+            </w:r>
+            <w:r>
+              <w:rPr>
+                <w:color w:val="auto"/>
+              </w:rPr>
+              <w:t xml:space="preserve"> de la propiedad pedida [</w:t>
+            </w:r>
+            <w:r>
+              <w:rPr>
+                <w:color w:val="auto"/>
+              </w:rPr>
+              <w:t>de la entrada a un sitio para el</w:t>
+            </w:r>
+            <w:r>
+              <w:rPr>
+                <w:color w:val="auto"/>
+              </w:rPr>
+              <w:t xml:space="preserve">] al  </w:t>
+            </w:r>
+            <w:r>
+              <w:rPr>
+                <w:color w:val="auto"/>
+              </w:rPr>
+              <w:t xml:space="preserve">jugador </w:t>
             </w:r>
           </w:p>
         </w:tc>
@@ -8076,26 +7515,39 @@
                 <w:i/>
                 <w:color w:val="auto"/>
               </w:rPr>
-              <w:t>Condición final de fallo</w:t>
-            </w:r>
-            <w:r>
-              <w:rPr>
-                <w:i/>
-                <w:color w:val="auto"/>
-              </w:rPr>
-              <w:t xml:space="preserve">: </w:t>
-            </w:r>
-            <w:r>
-              <w:rPr>
-                <w:color w:val="auto"/>
-              </w:rPr>
-              <w:t>No se mueve el jugador de su posición</w:t>
-            </w:r>
-            <w:r>
-              <w:rPr>
-                <w:color w:val="auto"/>
-              </w:rPr>
-              <w:t xml:space="preserve"> inicial</w:t>
+              <w:t xml:space="preserve">Condición final de fallo: </w:t>
+            </w:r>
+            <w:r>
+              <w:rPr>
+                <w:i/>
+                <w:color w:val="auto"/>
+              </w:rPr>
+              <w:t xml:space="preserve"> </w:t>
+            </w:r>
+            <w:r>
+              <w:rPr>
+                <w:color w:val="auto"/>
+              </w:rPr>
+              <w:t>No se le da la propiedad</w:t>
+            </w:r>
+            <w:r>
+              <w:rPr>
+                <w:i/>
+                <w:color w:val="auto"/>
+              </w:rPr>
+              <w:t xml:space="preserve"> [</w:t>
+            </w:r>
+            <w:r>
+              <w:rPr>
+                <w:color w:val="auto"/>
+              </w:rPr>
+              <w:t>No se le permite en ingreso a ese jugador</w:t>
+            </w:r>
+            <w:r>
+              <w:rPr>
+                <w:color w:val="auto"/>
+              </w:rPr>
+              <w:t>]</w:t>
             </w:r>
           </w:p>
         </w:tc>
@@ -8104,7 +7556,1914 @@
     <w:p/>
     <w:tbl>
       <w:tblPr>
-        <w:tblStyle w:val="Sombreadomedio1-nfasis6"/>
+        <w:tblStyle w:val="MediumShading1-Accent6"/>
+        <w:tblW w:w="0" w:type="auto"/>
+        <w:tblLook w:val="01E0"/>
+      </w:tblPr>
+      <w:tblGrid>
+        <w:gridCol w:w="538"/>
+        <w:gridCol w:w="3930"/>
+        <w:gridCol w:w="538"/>
+        <w:gridCol w:w="3940"/>
+      </w:tblGrid>
+      <w:tr>
+        <w:trPr>
+          <w:cnfStyle w:val="100000000000"/>
+        </w:trPr>
+        <w:tc>
+          <w:tcPr>
+            <w:cnfStyle w:val="001000000000"/>
+            <w:tcW w:w="8946" w:type="dxa"/>
+            <w:gridSpan w:val="4"/>
+          </w:tcPr>
+          <w:p>
+            <w:pPr>
+              <w:jc w:val="center"/>
+              <w:rPr>
+                <w:b w:val="0"/>
+                <w:i/>
+              </w:rPr>
+            </w:pPr>
+            <w:r>
+              <w:rPr>
+                <w:i/>
+              </w:rPr>
+              <w:t>Flujo básico de éxito</w:t>
+            </w:r>
+          </w:p>
+        </w:tc>
+      </w:tr>
+      <w:tr>
+        <w:trPr>
+          <w:cnfStyle w:val="000000100000"/>
+        </w:trPr>
+        <w:tc>
+          <w:tcPr>
+            <w:cnfStyle w:val="001000000000"/>
+            <w:tcW w:w="538" w:type="dxa"/>
+          </w:tcPr>
+          <w:p>
+            <w:pPr>
+              <w:jc w:val="center"/>
+              <w:rPr>
+                <w:i/>
+              </w:rPr>
+            </w:pPr>
+          </w:p>
+        </w:tc>
+        <w:tc>
+          <w:tcPr>
+            <w:cnfStyle w:val="000010000000"/>
+            <w:tcW w:w="3930" w:type="dxa"/>
+          </w:tcPr>
+          <w:p>
+            <w:pPr>
+              <w:jc w:val="center"/>
+              <w:rPr>
+                <w:i/>
+              </w:rPr>
+            </w:pPr>
+            <w:r>
+              <w:rPr>
+                <w:i/>
+              </w:rPr>
+              <w:t>Actor</w:t>
+            </w:r>
+          </w:p>
+        </w:tc>
+        <w:tc>
+          <w:tcPr>
+            <w:tcW w:w="538" w:type="dxa"/>
+          </w:tcPr>
+          <w:p>
+            <w:pPr>
+              <w:jc w:val="center"/>
+              <w:cnfStyle w:val="000000100000"/>
+              <w:rPr>
+                <w:i/>
+              </w:rPr>
+            </w:pPr>
+          </w:p>
+        </w:tc>
+        <w:tc>
+          <w:tcPr>
+            <w:cnfStyle w:val="000100000000"/>
+            <w:tcW w:w="3940" w:type="dxa"/>
+          </w:tcPr>
+          <w:p>
+            <w:pPr>
+              <w:jc w:val="center"/>
+              <w:rPr>
+                <w:i/>
+              </w:rPr>
+            </w:pPr>
+            <w:r>
+              <w:rPr>
+                <w:i/>
+              </w:rPr>
+              <w:t>Sistema</w:t>
+            </w:r>
+          </w:p>
+        </w:tc>
+      </w:tr>
+      <w:tr>
+        <w:trPr>
+          <w:cnfStyle w:val="000000010000"/>
+          <w:trHeight w:val="465"/>
+        </w:trPr>
+        <w:tc>
+          <w:tcPr>
+            <w:cnfStyle w:val="001000000000"/>
+            <w:tcW w:w="538" w:type="dxa"/>
+            <w:shd w:val="clear" w:color="auto" w:fill="FFFFFF" w:themeFill="background1"/>
+          </w:tcPr>
+          <w:p>
+            <w:r>
+              <w:t>1</w:t>
+            </w:r>
+          </w:p>
+        </w:tc>
+        <w:tc>
+          <w:tcPr>
+            <w:cnfStyle w:val="000010000000"/>
+            <w:tcW w:w="3930" w:type="dxa"/>
+          </w:tcPr>
+          <w:p>
+            <w:r>
+              <w:t xml:space="preserve">Usuario </w:t>
+            </w:r>
+            <w:r>
+              <w:t>cae en una casilla sin dueño</w:t>
+            </w:r>
+          </w:p>
+        </w:tc>
+        <w:tc>
+          <w:tcPr>
+            <w:tcW w:w="538" w:type="dxa"/>
+            <w:shd w:val="clear" w:color="auto" w:fill="FFFFFF" w:themeFill="background1"/>
+          </w:tcPr>
+          <w:p>
+            <w:pPr>
+              <w:cnfStyle w:val="000000010000"/>
+            </w:pPr>
+            <w:r>
+              <w:t>2</w:t>
+            </w:r>
+          </w:p>
+        </w:tc>
+        <w:tc>
+          <w:tcPr>
+            <w:cnfStyle w:val="000100000000"/>
+            <w:tcW w:w="3940" w:type="dxa"/>
+            <w:shd w:val="clear" w:color="auto" w:fill="FABF8F" w:themeFill="accent6" w:themeFillTint="99"/>
+          </w:tcPr>
+          <w:p>
+            <w:r>
+              <w:t xml:space="preserve">Muestra valor </w:t>
+            </w:r>
+            <w:r>
+              <w:t>correspondiente a</w:t>
+            </w:r>
+            <w:r>
+              <w:t xml:space="preserve"> la propiedad y pregunta si la quiere comprar</w:t>
+            </w:r>
+            <w:r>
+              <w:t xml:space="preserve"> </w:t>
+            </w:r>
+            <w:r>
+              <w:t xml:space="preserve"> </w:t>
+            </w:r>
+          </w:p>
+        </w:tc>
+      </w:tr>
+      <w:tr>
+        <w:trPr>
+          <w:cnfStyle w:val="000000100000"/>
+          <w:trHeight w:val="465"/>
+        </w:trPr>
+        <w:tc>
+          <w:tcPr>
+            <w:cnfStyle w:val="001000000000"/>
+            <w:tcW w:w="538" w:type="dxa"/>
+            <w:shd w:val="clear" w:color="auto" w:fill="FFFFFF" w:themeFill="background1"/>
+          </w:tcPr>
+          <w:p>
+            <w:r>
+              <w:t xml:space="preserve">3 </w:t>
+            </w:r>
+          </w:p>
+        </w:tc>
+        <w:tc>
+          <w:tcPr>
+            <w:cnfStyle w:val="000010000000"/>
+            <w:tcW w:w="3930" w:type="dxa"/>
+          </w:tcPr>
+          <w:p>
+            <w:r>
+              <w:t xml:space="preserve">Jugador manifiesta que la quiere comprar </w:t>
+            </w:r>
+          </w:p>
+        </w:tc>
+        <w:tc>
+          <w:tcPr>
+            <w:tcW w:w="538" w:type="dxa"/>
+            <w:shd w:val="clear" w:color="auto" w:fill="FFFFFF" w:themeFill="background1"/>
+          </w:tcPr>
+          <w:p>
+            <w:pPr>
+              <w:cnfStyle w:val="000000100000"/>
+            </w:pPr>
+            <w:r>
+              <w:t>3</w:t>
+            </w:r>
+          </w:p>
+        </w:tc>
+        <w:tc>
+          <w:tcPr>
+            <w:cnfStyle w:val="000100000000"/>
+            <w:tcW w:w="3940" w:type="dxa"/>
+            <w:shd w:val="clear" w:color="auto" w:fill="FABF8F" w:themeFill="accent6" w:themeFillTint="99"/>
+          </w:tcPr>
+          <w:p>
+            <w:r>
+              <w:t xml:space="preserve">Cobra </w:t>
+            </w:r>
+            <w:r>
+              <w:t>el precio de la propiedad</w:t>
+            </w:r>
+          </w:p>
+        </w:tc>
+      </w:tr>
+      <w:tr>
+        <w:trPr>
+          <w:cnfStyle w:val="000000010000"/>
+          <w:trHeight w:val="465"/>
+        </w:trPr>
+        <w:tc>
+          <w:tcPr>
+            <w:cnfStyle w:val="001000000000"/>
+            <w:tcW w:w="538" w:type="dxa"/>
+            <w:shd w:val="clear" w:color="auto" w:fill="FFFFFF" w:themeFill="background1"/>
+          </w:tcPr>
+          <w:p>
+            <w:pPr>
+              <w:rPr>
+                <w:b w:val="0"/>
+              </w:rPr>
+            </w:pPr>
+            <w:r>
+              <w:rPr>
+                <w:b w:val="0"/>
+              </w:rPr>
+              <w:t>4</w:t>
+            </w:r>
+          </w:p>
+        </w:tc>
+        <w:tc>
+          <w:tcPr>
+            <w:cnfStyle w:val="000010000000"/>
+            <w:tcW w:w="3930" w:type="dxa"/>
+          </w:tcPr>
+          <w:p>
+            <w:r>
+              <w:t>Usuario cancela el valor de la propiedad</w:t>
+            </w:r>
+          </w:p>
+        </w:tc>
+        <w:tc>
+          <w:tcPr>
+            <w:tcW w:w="538" w:type="dxa"/>
+            <w:shd w:val="clear" w:color="auto" w:fill="FFFFFF" w:themeFill="background1"/>
+          </w:tcPr>
+          <w:p>
+            <w:pPr>
+              <w:cnfStyle w:val="000000010000"/>
+            </w:pPr>
+            <w:r>
+              <w:t xml:space="preserve">5 </w:t>
+            </w:r>
+          </w:p>
+        </w:tc>
+        <w:tc>
+          <w:tcPr>
+            <w:cnfStyle w:val="000100000000"/>
+            <w:tcW w:w="3940" w:type="dxa"/>
+            <w:shd w:val="clear" w:color="auto" w:fill="FABF8F" w:themeFill="accent6" w:themeFillTint="99"/>
+          </w:tcPr>
+          <w:p>
+            <w:r>
+              <w:t xml:space="preserve">Evalúa que la cantidad asignada sea correcta </w:t>
+            </w:r>
+          </w:p>
+        </w:tc>
+      </w:tr>
+      <w:tr>
+        <w:trPr>
+          <w:cnfStyle w:val="000000100000"/>
+          <w:trHeight w:val="465"/>
+        </w:trPr>
+        <w:tc>
+          <w:tcPr>
+            <w:cnfStyle w:val="001000000000"/>
+            <w:tcW w:w="538" w:type="dxa"/>
+            <w:shd w:val="clear" w:color="auto" w:fill="FFFFFF" w:themeFill="background1"/>
+          </w:tcPr>
+          <w:p/>
+        </w:tc>
+        <w:tc>
+          <w:tcPr>
+            <w:cnfStyle w:val="000010000000"/>
+            <w:tcW w:w="3930" w:type="dxa"/>
+          </w:tcPr>
+          <w:p/>
+        </w:tc>
+        <w:tc>
+          <w:tcPr>
+            <w:tcW w:w="538" w:type="dxa"/>
+            <w:shd w:val="clear" w:color="auto" w:fill="FFFFFF" w:themeFill="background1"/>
+          </w:tcPr>
+          <w:p>
+            <w:pPr>
+              <w:cnfStyle w:val="000000100000"/>
+            </w:pPr>
+            <w:r>
+              <w:t>6</w:t>
+            </w:r>
+          </w:p>
+        </w:tc>
+        <w:tc>
+          <w:tcPr>
+            <w:cnfStyle w:val="000100000000"/>
+            <w:tcW w:w="3940" w:type="dxa"/>
+            <w:shd w:val="clear" w:color="auto" w:fill="FABF8F" w:themeFill="accent6" w:themeFillTint="99"/>
+          </w:tcPr>
+          <w:p>
+            <w:r>
+              <w:t>Asigna propiedad al jugador</w:t>
+            </w:r>
+          </w:p>
+        </w:tc>
+      </w:tr>
+      <w:tr>
+        <w:trPr>
+          <w:cnfStyle w:val="010000000000"/>
+          <w:trHeight w:val="465"/>
+        </w:trPr>
+        <w:tc>
+          <w:tcPr>
+            <w:cnfStyle w:val="001000000000"/>
+            <w:tcW w:w="538" w:type="dxa"/>
+            <w:shd w:val="clear" w:color="auto" w:fill="FFFFFF" w:themeFill="background1"/>
+          </w:tcPr>
+          <w:p>
+            <w:r>
+              <w:t>7</w:t>
+            </w:r>
+          </w:p>
+        </w:tc>
+        <w:tc>
+          <w:tcPr>
+            <w:cnfStyle w:val="000010000000"/>
+            <w:tcW w:w="3930" w:type="dxa"/>
+          </w:tcPr>
+          <w:p>
+            <w:pPr>
+              <w:rPr>
+                <w:b w:val="0"/>
+              </w:rPr>
+            </w:pPr>
+            <w:r>
+              <w:rPr>
+                <w:b w:val="0"/>
+              </w:rPr>
+              <w:t xml:space="preserve">Recibe </w:t>
+            </w:r>
+            <w:r>
+              <w:rPr>
+                <w:b w:val="0"/>
+              </w:rPr>
+              <w:t>la</w:t>
+            </w:r>
+            <w:r>
+              <w:rPr>
+                <w:b w:val="0"/>
+              </w:rPr>
+              <w:t xml:space="preserve"> propiedad</w:t>
+            </w:r>
+            <w:r>
+              <w:rPr>
+                <w:b w:val="0"/>
+              </w:rPr>
+              <w:t xml:space="preserve"> cancelada </w:t>
+            </w:r>
+          </w:p>
+        </w:tc>
+        <w:tc>
+          <w:tcPr>
+            <w:tcW w:w="538" w:type="dxa"/>
+            <w:shd w:val="clear" w:color="auto" w:fill="FFFFFF" w:themeFill="background1"/>
+          </w:tcPr>
+          <w:p>
+            <w:pPr>
+              <w:cnfStyle w:val="010000000000"/>
+            </w:pPr>
+          </w:p>
+        </w:tc>
+        <w:tc>
+          <w:tcPr>
+            <w:cnfStyle w:val="000100000000"/>
+            <w:tcW w:w="3940" w:type="dxa"/>
+            <w:shd w:val="clear" w:color="auto" w:fill="FABF8F" w:themeFill="accent6" w:themeFillTint="99"/>
+          </w:tcPr>
+          <w:p/>
+        </w:tc>
+      </w:tr>
+    </w:tbl>
+    <w:p/>
+    <w:tbl>
+      <w:tblPr>
+        <w:tblStyle w:val="MediumGrid3-Accent2"/>
+        <w:tblW w:w="0" w:type="auto"/>
+        <w:shd w:val="clear" w:color="auto" w:fill="FABF8F" w:themeFill="accent6" w:themeFillTint="99"/>
+        <w:tblLook w:val="01E0"/>
+      </w:tblPr>
+      <w:tblGrid>
+        <w:gridCol w:w="2692"/>
+        <w:gridCol w:w="6254"/>
+      </w:tblGrid>
+      <w:tr>
+        <w:trPr>
+          <w:cnfStyle w:val="100000000000"/>
+          <w:trHeight w:val="690"/>
+        </w:trPr>
+        <w:tc>
+          <w:tcPr>
+            <w:cnfStyle w:val="001000000000"/>
+            <w:tcW w:w="2692" w:type="dxa"/>
+            <w:shd w:val="clear" w:color="auto" w:fill="FABF8F" w:themeFill="accent6" w:themeFillTint="99"/>
+          </w:tcPr>
+          <w:p>
+            <w:pPr>
+              <w:rPr>
+                <w:i/>
+                <w:color w:val="auto"/>
+              </w:rPr>
+            </w:pPr>
+            <w:r>
+              <w:rPr>
+                <w:i/>
+                <w:color w:val="auto"/>
+              </w:rPr>
+              <w:t>Variaciones</w:t>
+            </w:r>
+          </w:p>
+        </w:tc>
+        <w:tc>
+          <w:tcPr>
+            <w:cnfStyle w:val="000100000000"/>
+            <w:tcW w:w="6254" w:type="dxa"/>
+            <w:shd w:val="clear" w:color="auto" w:fill="E36C0A" w:themeFill="accent6" w:themeFillShade="BF"/>
+          </w:tcPr>
+          <w:p>
+            <w:pPr>
+              <w:rPr>
+                <w:color w:val="auto"/>
+                <w:u w:val="single"/>
+              </w:rPr>
+            </w:pPr>
+            <w:r>
+              <w:rPr>
+                <w:color w:val="auto"/>
+              </w:rPr>
+              <w:t xml:space="preserve">Paso </w:t>
+            </w:r>
+            <w:r>
+              <w:rPr>
+                <w:color w:val="auto"/>
+              </w:rPr>
+              <w:t>6</w:t>
+            </w:r>
+            <w:r>
+              <w:rPr>
+                <w:color w:val="auto"/>
+              </w:rPr>
+              <w:t xml:space="preserve">: </w:t>
+            </w:r>
+            <w:r>
+              <w:rPr>
+                <w:color w:val="auto"/>
+              </w:rPr>
+              <w:t xml:space="preserve">Dado el caso que </w:t>
+            </w:r>
+            <w:r>
+              <w:rPr>
+                <w:color w:val="auto"/>
+              </w:rPr>
+              <w:t xml:space="preserve">no tenga el dinero para cancelar no se asigna cover </w:t>
+            </w:r>
+            <w:r>
+              <w:rPr>
+                <w:color w:val="auto"/>
+              </w:rPr>
+              <w:t xml:space="preserve"> </w:t>
+            </w:r>
+          </w:p>
+        </w:tc>
+      </w:tr>
+    </w:tbl>
+    <w:p/>
+    <w:p/>
+    <w:tbl>
+      <w:tblPr>
+        <w:tblStyle w:val="MediumGrid3-Accent6"/>
+        <w:tblW w:w="9000" w:type="dxa"/>
+        <w:shd w:val="clear" w:color="auto" w:fill="F79D53"/>
+        <w:tblLook w:val="01E0"/>
+      </w:tblPr>
+      <w:tblGrid>
+        <w:gridCol w:w="1879"/>
+        <w:gridCol w:w="1033"/>
+        <w:gridCol w:w="1247"/>
+        <w:gridCol w:w="4841"/>
+      </w:tblGrid>
+      <w:tr>
+        <w:trPr>
+          <w:cnfStyle w:val="100000000000"/>
+        </w:trPr>
+        <w:tc>
+          <w:tcPr>
+            <w:cnfStyle w:val="001000000000"/>
+            <w:tcW w:w="1879" w:type="dxa"/>
+            <w:shd w:val="clear" w:color="auto" w:fill="F79D53"/>
+          </w:tcPr>
+          <w:p>
+            <w:pPr>
+              <w:rPr>
+                <w:i/>
+                <w:color w:val="auto"/>
+              </w:rPr>
+            </w:pPr>
+            <w:r>
+              <w:rPr>
+                <w:i/>
+                <w:color w:val="auto"/>
+              </w:rPr>
+              <w:t>Id Caso de Uso:</w:t>
+            </w:r>
+          </w:p>
+        </w:tc>
+        <w:tc>
+          <w:tcPr>
+            <w:cnfStyle w:val="000010000000"/>
+            <w:tcW w:w="1033" w:type="dxa"/>
+            <w:shd w:val="clear" w:color="auto" w:fill="FABF8F" w:themeFill="accent6" w:themeFillTint="99"/>
+          </w:tcPr>
+          <w:p>
+            <w:pPr>
+              <w:jc w:val="both"/>
+              <w:rPr>
+                <w:color w:val="auto"/>
+              </w:rPr>
+            </w:pPr>
+            <w:r>
+              <w:rPr>
+                <w:color w:val="auto"/>
+              </w:rPr>
+              <w:t>CU</w:t>
+            </w:r>
+            <w:r>
+              <w:rPr>
+                <w:color w:val="auto"/>
+              </w:rPr>
+              <w:t>11</w:t>
+            </w:r>
+          </w:p>
+          <w:p>
+            <w:pPr>
+              <w:rPr>
+                <w:color w:val="auto"/>
+              </w:rPr>
+            </w:pPr>
+          </w:p>
+        </w:tc>
+        <w:tc>
+          <w:tcPr>
+            <w:tcW w:w="1247" w:type="dxa"/>
+            <w:shd w:val="clear" w:color="auto" w:fill="F79D53"/>
+          </w:tcPr>
+          <w:p>
+            <w:pPr>
+              <w:cnfStyle w:val="100000000000"/>
+              <w:rPr>
+                <w:b w:val="0"/>
+                <w:i/>
+                <w:color w:val="auto"/>
+              </w:rPr>
+            </w:pPr>
+            <w:r>
+              <w:rPr>
+                <w:i/>
+                <w:color w:val="auto"/>
+              </w:rPr>
+              <w:t>Nombre:</w:t>
+            </w:r>
+          </w:p>
+        </w:tc>
+        <w:tc>
+          <w:tcPr>
+            <w:cnfStyle w:val="000100000000"/>
+            <w:tcW w:w="4841" w:type="dxa"/>
+            <w:shd w:val="clear" w:color="auto" w:fill="FABF8F" w:themeFill="accent6" w:themeFillTint="99"/>
+          </w:tcPr>
+          <w:p>
+            <w:pPr>
+              <w:shd w:val="clear" w:color="auto" w:fill="FABF8F" w:themeFill="accent6" w:themeFillTint="99"/>
+              <w:jc w:val="both"/>
+              <w:rPr>
+                <w:rFonts w:ascii="Calibri" w:hAnsi="Calibri" w:cs="Calibri"/>
+                <w:color w:val="auto"/>
+              </w:rPr>
+            </w:pPr>
+            <w:r>
+              <w:rPr>
+                <w:rFonts w:ascii="Calibri" w:hAnsi="Calibri" w:cs="Calibri"/>
+                <w:color w:val="auto"/>
+              </w:rPr>
+              <w:t xml:space="preserve">Comprar bien raíz al </w:t>
+            </w:r>
+            <w:commentRangeStart w:id="4"/>
+            <w:r>
+              <w:rPr>
+                <w:rFonts w:ascii="Calibri" w:hAnsi="Calibri" w:cs="Calibri"/>
+                <w:color w:val="auto"/>
+              </w:rPr>
+              <w:t>Banco</w:t>
+            </w:r>
+            <w:commentRangeEnd w:id="4"/>
+            <w:r>
+              <w:rPr>
+                <w:rStyle w:val="CommentReference"/>
+                <w:b w:val="0"/>
+                <w:bCs w:val="0"/>
+                <w:color w:val="auto"/>
+              </w:rPr>
+              <w:commentReference w:id="4"/>
+            </w:r>
+          </w:p>
+          <w:p>
+            <w:pPr>
+              <w:jc w:val="both"/>
+              <w:rPr>
+                <w:rFonts w:ascii="Calibri" w:hAnsi="Calibri" w:cs="Calibri"/>
+                <w:color w:val="auto"/>
+              </w:rPr>
+            </w:pPr>
+          </w:p>
+        </w:tc>
+      </w:tr>
+      <w:tr>
+        <w:trPr>
+          <w:cnfStyle w:val="000000100000"/>
+          <w:trHeight w:val="915"/>
+        </w:trPr>
+        <w:tc>
+          <w:tcPr>
+            <w:cnfStyle w:val="001000000000"/>
+            <w:tcW w:w="2912" w:type="dxa"/>
+            <w:gridSpan w:val="2"/>
+            <w:shd w:val="clear" w:color="auto" w:fill="F79D53"/>
+          </w:tcPr>
+          <w:p>
+            <w:pPr>
+              <w:rPr>
+                <w:i/>
+                <w:color w:val="auto"/>
+              </w:rPr>
+            </w:pPr>
+            <w:r>
+              <w:rPr>
+                <w:i/>
+                <w:color w:val="auto"/>
+              </w:rPr>
+              <w:t>Objetivo en Contexto:</w:t>
+            </w:r>
+          </w:p>
+        </w:tc>
+        <w:tc>
+          <w:tcPr>
+            <w:cnfStyle w:val="000100000000"/>
+            <w:tcW w:w="6088" w:type="dxa"/>
+            <w:gridSpan w:val="2"/>
+            <w:shd w:val="clear" w:color="auto" w:fill="FABF8F" w:themeFill="accent6" w:themeFillTint="99"/>
+          </w:tcPr>
+          <w:p>
+            <w:pPr>
+              <w:jc w:val="both"/>
+              <w:rPr>
+                <w:color w:val="auto"/>
+              </w:rPr>
+            </w:pPr>
+            <w:r>
+              <w:rPr>
+                <w:color w:val="auto"/>
+              </w:rPr>
+              <w:t>Asignar al jugador el  bien raíz que el desee, sea casa u hotel</w:t>
+            </w:r>
+          </w:p>
+        </w:tc>
+      </w:tr>
+      <w:tr>
+        <w:trPr>
+          <w:trHeight w:val="915"/>
+        </w:trPr>
+        <w:tc>
+          <w:tcPr>
+            <w:cnfStyle w:val="001000000000"/>
+            <w:tcW w:w="2912" w:type="dxa"/>
+            <w:gridSpan w:val="2"/>
+            <w:shd w:val="clear" w:color="auto" w:fill="F79D53"/>
+          </w:tcPr>
+          <w:p>
+            <w:pPr>
+              <w:rPr>
+                <w:i/>
+                <w:color w:val="auto"/>
+              </w:rPr>
+            </w:pPr>
+            <w:r>
+              <w:rPr>
+                <w:i/>
+                <w:color w:val="auto"/>
+              </w:rPr>
+              <w:t>Actores Participantes</w:t>
+            </w:r>
+          </w:p>
+        </w:tc>
+        <w:tc>
+          <w:tcPr>
+            <w:cnfStyle w:val="000100000000"/>
+            <w:tcW w:w="6088" w:type="dxa"/>
+            <w:gridSpan w:val="2"/>
+            <w:shd w:val="clear" w:color="auto" w:fill="FABF8F" w:themeFill="accent6" w:themeFillTint="99"/>
+          </w:tcPr>
+          <w:p>
+            <w:pPr>
+              <w:jc w:val="both"/>
+              <w:rPr>
+                <w:color w:val="auto"/>
+              </w:rPr>
+            </w:pPr>
+            <w:r>
+              <w:rPr>
+                <w:color w:val="auto"/>
+              </w:rPr>
+              <w:t>Jugador</w:t>
+            </w:r>
+          </w:p>
+          <w:p>
+            <w:pPr>
+              <w:jc w:val="both"/>
+              <w:rPr>
+                <w:color w:val="auto"/>
+              </w:rPr>
+            </w:pPr>
+            <w:r>
+              <w:rPr>
+                <w:color w:val="auto"/>
+              </w:rPr>
+              <w:t>Banco</w:t>
+            </w:r>
+          </w:p>
+        </w:tc>
+      </w:tr>
+      <w:tr>
+        <w:trPr>
+          <w:cnfStyle w:val="000000100000"/>
+          <w:trHeight w:val="1075"/>
+        </w:trPr>
+        <w:tc>
+          <w:tcPr>
+            <w:cnfStyle w:val="001000000000"/>
+            <w:tcW w:w="2912" w:type="dxa"/>
+            <w:gridSpan w:val="2"/>
+            <w:shd w:val="clear" w:color="auto" w:fill="F79D53"/>
+          </w:tcPr>
+          <w:p>
+            <w:pPr>
+              <w:rPr>
+                <w:i/>
+                <w:color w:val="auto"/>
+              </w:rPr>
+            </w:pPr>
+            <w:r>
+              <w:rPr>
+                <w:i/>
+                <w:color w:val="auto"/>
+              </w:rPr>
+              <w:t>Pre-Condiciones</w:t>
+            </w:r>
+          </w:p>
+        </w:tc>
+        <w:tc>
+          <w:tcPr>
+            <w:cnfStyle w:val="000100000000"/>
+            <w:tcW w:w="6088" w:type="dxa"/>
+            <w:gridSpan w:val="2"/>
+            <w:shd w:val="clear" w:color="auto" w:fill="FABF8F" w:themeFill="accent6" w:themeFillTint="99"/>
+          </w:tcPr>
+          <w:p>
+            <w:pPr>
+              <w:jc w:val="both"/>
+              <w:rPr>
+                <w:rFonts w:ascii="Calibri" w:hAnsi="Calibri"/>
+                <w:color w:val="auto"/>
+              </w:rPr>
+            </w:pPr>
+            <w:r>
+              <w:rPr>
+                <w:rFonts w:ascii="Calibri" w:hAnsi="Calibri"/>
+                <w:color w:val="auto"/>
+              </w:rPr>
+              <w:t>Jugador debe tener dinero para comprar el hotel o las casa que pide</w:t>
+            </w:r>
+          </w:p>
+          <w:p>
+            <w:pPr>
+              <w:jc w:val="both"/>
+              <w:rPr>
+                <w:rFonts w:ascii="Calibri" w:hAnsi="Calibri"/>
+                <w:color w:val="auto"/>
+              </w:rPr>
+            </w:pPr>
+          </w:p>
+          <w:p>
+            <w:pPr>
+              <w:jc w:val="both"/>
+              <w:rPr>
+                <w:rFonts w:ascii="Calibri" w:hAnsi="Calibri"/>
+                <w:color w:val="auto"/>
+              </w:rPr>
+            </w:pPr>
+            <w:r>
+              <w:rPr>
+                <w:rFonts w:ascii="Calibri" w:hAnsi="Calibri"/>
+                <w:color w:val="auto"/>
+              </w:rPr>
+              <w:t>Debe ser el turno del jugador</w:t>
+            </w:r>
+          </w:p>
+          <w:p>
+            <w:pPr>
+              <w:jc w:val="both"/>
+              <w:rPr>
+                <w:rFonts w:ascii="Calibri" w:hAnsi="Calibri"/>
+                <w:color w:val="auto"/>
+              </w:rPr>
+            </w:pPr>
+          </w:p>
+          <w:p>
+            <w:pPr>
+              <w:jc w:val="both"/>
+              <w:rPr>
+                <w:rFonts w:ascii="Calibri" w:hAnsi="Calibri"/>
+                <w:color w:val="auto"/>
+              </w:rPr>
+            </w:pPr>
+            <w:r>
+              <w:rPr>
+                <w:rFonts w:ascii="Calibri" w:hAnsi="Calibri"/>
+                <w:color w:val="auto"/>
+              </w:rPr>
+              <w:t>Debe pedir hasta de 4 casas y un hotel para propiedades diferentes</w:t>
+            </w:r>
+          </w:p>
+        </w:tc>
+      </w:tr>
+      <w:tr>
+        <w:trPr>
+          <w:trHeight w:val="990"/>
+        </w:trPr>
+        <w:tc>
+          <w:tcPr>
+            <w:cnfStyle w:val="001000000000"/>
+            <w:tcW w:w="2912" w:type="dxa"/>
+            <w:gridSpan w:val="2"/>
+            <w:vMerge w:val="restart"/>
+            <w:shd w:val="clear" w:color="auto" w:fill="F79D53"/>
+          </w:tcPr>
+          <w:p>
+            <w:pPr>
+              <w:rPr>
+                <w:i/>
+                <w:color w:val="auto"/>
+              </w:rPr>
+            </w:pPr>
+            <w:r>
+              <w:rPr>
+                <w:i/>
+                <w:color w:val="auto"/>
+              </w:rPr>
+              <w:t>Post-Condiciones</w:t>
+            </w:r>
+          </w:p>
+        </w:tc>
+        <w:tc>
+          <w:tcPr>
+            <w:cnfStyle w:val="000100000000"/>
+            <w:tcW w:w="6088" w:type="dxa"/>
+            <w:gridSpan w:val="2"/>
+            <w:shd w:val="clear" w:color="auto" w:fill="FABF8F" w:themeFill="accent6" w:themeFillTint="99"/>
+          </w:tcPr>
+          <w:p>
+            <w:pPr>
+              <w:jc w:val="both"/>
+              <w:rPr>
+                <w:color w:val="auto"/>
+              </w:rPr>
+            </w:pPr>
+            <w:r>
+              <w:rPr>
+                <w:i/>
+                <w:color w:val="auto"/>
+              </w:rPr>
+              <w:t xml:space="preserve">Condición final de éxito: </w:t>
+            </w:r>
+            <w:r>
+              <w:rPr>
+                <w:color w:val="auto"/>
+              </w:rPr>
+              <w:t xml:space="preserve">Asignación  </w:t>
+            </w:r>
+            <w:r>
+              <w:rPr>
+                <w:color w:val="auto"/>
+              </w:rPr>
+              <w:t xml:space="preserve">de el número de casas ó de hoteles  que pidió </w:t>
+            </w:r>
+            <w:r>
+              <w:rPr>
+                <w:color w:val="auto"/>
+              </w:rPr>
+              <w:t xml:space="preserve"> </w:t>
+            </w:r>
+          </w:p>
+        </w:tc>
+      </w:tr>
+      <w:tr>
+        <w:trPr>
+          <w:cnfStyle w:val="010000000000"/>
+          <w:trHeight w:val="990"/>
+        </w:trPr>
+        <w:tc>
+          <w:tcPr>
+            <w:cnfStyle w:val="001000000000"/>
+            <w:tcW w:w="2912" w:type="dxa"/>
+            <w:gridSpan w:val="2"/>
+            <w:vMerge/>
+            <w:shd w:val="clear" w:color="auto" w:fill="F79D53"/>
+          </w:tcPr>
+          <w:p>
+            <w:pPr>
+              <w:rPr>
+                <w:color w:val="auto"/>
+              </w:rPr>
+            </w:pPr>
+          </w:p>
+        </w:tc>
+        <w:tc>
+          <w:tcPr>
+            <w:cnfStyle w:val="000100000000"/>
+            <w:tcW w:w="6088" w:type="dxa"/>
+            <w:gridSpan w:val="2"/>
+            <w:shd w:val="clear" w:color="auto" w:fill="FABF8F" w:themeFill="accent6" w:themeFillTint="99"/>
+          </w:tcPr>
+          <w:p>
+            <w:pPr>
+              <w:rPr>
+                <w:color w:val="auto"/>
+              </w:rPr>
+            </w:pPr>
+            <w:r>
+              <w:rPr>
+                <w:i/>
+                <w:color w:val="auto"/>
+              </w:rPr>
+              <w:t>Condición final de fallo</w:t>
+            </w:r>
+            <w:r>
+              <w:rPr>
+                <w:i/>
+                <w:color w:val="auto"/>
+              </w:rPr>
+              <w:t xml:space="preserve">: </w:t>
+            </w:r>
+            <w:r>
+              <w:rPr>
+                <w:color w:val="auto"/>
+              </w:rPr>
+              <w:t>No se le asigna el número de casa</w:t>
+            </w:r>
+            <w:r>
+              <w:rPr>
+                <w:color w:val="auto"/>
+              </w:rPr>
+              <w:t>s</w:t>
+            </w:r>
+            <w:r>
+              <w:rPr>
+                <w:color w:val="auto"/>
+              </w:rPr>
+              <w:t xml:space="preserve"> y de hoteles que pidió el jugador</w:t>
+            </w:r>
+          </w:p>
+        </w:tc>
+      </w:tr>
+    </w:tbl>
+    <w:p/>
+    <w:tbl>
+      <w:tblPr>
+        <w:tblStyle w:val="MediumShading1-Accent6"/>
+        <w:tblW w:w="0" w:type="auto"/>
+        <w:tblLook w:val="01E0"/>
+      </w:tblPr>
+      <w:tblGrid>
+        <w:gridCol w:w="538"/>
+        <w:gridCol w:w="3930"/>
+        <w:gridCol w:w="538"/>
+        <w:gridCol w:w="3940"/>
+      </w:tblGrid>
+      <w:tr>
+        <w:trPr>
+          <w:cnfStyle w:val="100000000000"/>
+        </w:trPr>
+        <w:tc>
+          <w:tcPr>
+            <w:cnfStyle w:val="001000000000"/>
+            <w:tcW w:w="8946" w:type="dxa"/>
+            <w:gridSpan w:val="4"/>
+          </w:tcPr>
+          <w:p>
+            <w:pPr>
+              <w:jc w:val="center"/>
+              <w:rPr>
+                <w:b w:val="0"/>
+                <w:i/>
+              </w:rPr>
+            </w:pPr>
+            <w:r>
+              <w:rPr>
+                <w:i/>
+              </w:rPr>
+              <w:t>Flujo básico de éxito</w:t>
+            </w:r>
+          </w:p>
+        </w:tc>
+      </w:tr>
+      <w:tr>
+        <w:trPr>
+          <w:cnfStyle w:val="000000100000"/>
+        </w:trPr>
+        <w:tc>
+          <w:tcPr>
+            <w:cnfStyle w:val="001000000000"/>
+            <w:tcW w:w="538" w:type="dxa"/>
+          </w:tcPr>
+          <w:p>
+            <w:pPr>
+              <w:jc w:val="center"/>
+              <w:rPr>
+                <w:i/>
+              </w:rPr>
+            </w:pPr>
+          </w:p>
+        </w:tc>
+        <w:tc>
+          <w:tcPr>
+            <w:cnfStyle w:val="000010000000"/>
+            <w:tcW w:w="3930" w:type="dxa"/>
+          </w:tcPr>
+          <w:p>
+            <w:pPr>
+              <w:jc w:val="center"/>
+              <w:rPr>
+                <w:i/>
+              </w:rPr>
+            </w:pPr>
+            <w:r>
+              <w:rPr>
+                <w:i/>
+              </w:rPr>
+              <w:t>Actor</w:t>
+            </w:r>
+          </w:p>
+        </w:tc>
+        <w:tc>
+          <w:tcPr>
+            <w:tcW w:w="538" w:type="dxa"/>
+          </w:tcPr>
+          <w:p>
+            <w:pPr>
+              <w:jc w:val="center"/>
+              <w:cnfStyle w:val="000000100000"/>
+              <w:rPr>
+                <w:i/>
+              </w:rPr>
+            </w:pPr>
+          </w:p>
+        </w:tc>
+        <w:tc>
+          <w:tcPr>
+            <w:cnfStyle w:val="000100000000"/>
+            <w:tcW w:w="3940" w:type="dxa"/>
+          </w:tcPr>
+          <w:p>
+            <w:pPr>
+              <w:jc w:val="center"/>
+              <w:rPr>
+                <w:i/>
+              </w:rPr>
+            </w:pPr>
+            <w:r>
+              <w:rPr>
+                <w:i/>
+              </w:rPr>
+              <w:t>Sistema</w:t>
+            </w:r>
+          </w:p>
+        </w:tc>
+      </w:tr>
+      <w:tr>
+        <w:trPr>
+          <w:cnfStyle w:val="000000010000"/>
+          <w:trHeight w:val="465"/>
+        </w:trPr>
+        <w:tc>
+          <w:tcPr>
+            <w:cnfStyle w:val="001000000000"/>
+            <w:tcW w:w="538" w:type="dxa"/>
+            <w:shd w:val="clear" w:color="auto" w:fill="FFFFFF" w:themeFill="background1"/>
+          </w:tcPr>
+          <w:p>
+            <w:r>
+              <w:t>1</w:t>
+            </w:r>
+          </w:p>
+        </w:tc>
+        <w:tc>
+          <w:tcPr>
+            <w:cnfStyle w:val="000010000000"/>
+            <w:tcW w:w="3930" w:type="dxa"/>
+          </w:tcPr>
+          <w:p>
+            <w:r>
+              <w:t xml:space="preserve">Usuario informa que quiere </w:t>
+            </w:r>
+            <w:r>
+              <w:t>comprar casas u hoteles</w:t>
+            </w:r>
+          </w:p>
+        </w:tc>
+        <w:tc>
+          <w:tcPr>
+            <w:tcW w:w="538" w:type="dxa"/>
+            <w:shd w:val="clear" w:color="auto" w:fill="FFFFFF" w:themeFill="background1"/>
+          </w:tcPr>
+          <w:p>
+            <w:pPr>
+              <w:cnfStyle w:val="000000010000"/>
+            </w:pPr>
+            <w:r>
+              <w:t>2</w:t>
+            </w:r>
+          </w:p>
+        </w:tc>
+        <w:tc>
+          <w:tcPr>
+            <w:cnfStyle w:val="000100000000"/>
+            <w:tcW w:w="3940" w:type="dxa"/>
+            <w:shd w:val="clear" w:color="auto" w:fill="FABF8F" w:themeFill="accent6" w:themeFillTint="99"/>
+          </w:tcPr>
+          <w:p>
+            <w:r>
+              <w:t>Muestra valor de lo que pide</w:t>
+            </w:r>
+          </w:p>
+        </w:tc>
+      </w:tr>
+      <w:tr>
+        <w:trPr>
+          <w:cnfStyle w:val="000000100000"/>
+          <w:trHeight w:val="465"/>
+        </w:trPr>
+        <w:tc>
+          <w:tcPr>
+            <w:cnfStyle w:val="001000000000"/>
+            <w:tcW w:w="538" w:type="dxa"/>
+            <w:shd w:val="clear" w:color="auto" w:fill="FFFFFF" w:themeFill="background1"/>
+          </w:tcPr>
+          <w:p>
+            <w:r>
+              <w:t>3</w:t>
+            </w:r>
+          </w:p>
+        </w:tc>
+        <w:tc>
+          <w:tcPr>
+            <w:cnfStyle w:val="000010000000"/>
+            <w:tcW w:w="3930" w:type="dxa"/>
+          </w:tcPr>
+          <w:p>
+            <w:r>
+              <w:t>Usuario cancela el monto pedido</w:t>
+            </w:r>
+          </w:p>
+        </w:tc>
+        <w:tc>
+          <w:tcPr>
+            <w:tcW w:w="538" w:type="dxa"/>
+            <w:shd w:val="clear" w:color="auto" w:fill="FFFFFF" w:themeFill="background1"/>
+          </w:tcPr>
+          <w:p>
+            <w:pPr>
+              <w:cnfStyle w:val="000000100000"/>
+            </w:pPr>
+            <w:r>
+              <w:t>3</w:t>
+            </w:r>
+          </w:p>
+        </w:tc>
+        <w:tc>
+          <w:tcPr>
+            <w:cnfStyle w:val="000100000000"/>
+            <w:tcW w:w="3940" w:type="dxa"/>
+            <w:shd w:val="clear" w:color="auto" w:fill="FABF8F" w:themeFill="accent6" w:themeFillTint="99"/>
+          </w:tcPr>
+          <w:p>
+            <w:r>
+              <w:t>Evalúa que el número de casas sea menor que 4 y que solo pida un hotel, para propiedades diferentes</w:t>
+            </w:r>
+          </w:p>
+        </w:tc>
+      </w:tr>
+      <w:tr>
+        <w:trPr>
+          <w:cnfStyle w:val="000000010000"/>
+          <w:trHeight w:val="465"/>
+        </w:trPr>
+        <w:tc>
+          <w:tcPr>
+            <w:cnfStyle w:val="001000000000"/>
+            <w:tcW w:w="538" w:type="dxa"/>
+            <w:shd w:val="clear" w:color="auto" w:fill="FFFFFF" w:themeFill="background1"/>
+          </w:tcPr>
+          <w:p/>
+        </w:tc>
+        <w:tc>
+          <w:tcPr>
+            <w:cnfStyle w:val="000010000000"/>
+            <w:tcW w:w="3930" w:type="dxa"/>
+          </w:tcPr>
+          <w:p/>
+        </w:tc>
+        <w:tc>
+          <w:tcPr>
+            <w:tcW w:w="538" w:type="dxa"/>
+            <w:shd w:val="clear" w:color="auto" w:fill="FFFFFF" w:themeFill="background1"/>
+          </w:tcPr>
+          <w:p>
+            <w:pPr>
+              <w:cnfStyle w:val="000000010000"/>
+            </w:pPr>
+            <w:r>
+              <w:t>4</w:t>
+            </w:r>
+          </w:p>
+        </w:tc>
+        <w:tc>
+          <w:tcPr>
+            <w:cnfStyle w:val="000100000000"/>
+            <w:tcW w:w="3940" w:type="dxa"/>
+            <w:shd w:val="clear" w:color="auto" w:fill="FABF8F" w:themeFill="accent6" w:themeFillTint="99"/>
+          </w:tcPr>
+          <w:p>
+            <w:r>
+              <w:t xml:space="preserve">Verifica que la cantidad cancelada esté completa </w:t>
+            </w:r>
+          </w:p>
+        </w:tc>
+      </w:tr>
+      <w:tr>
+        <w:trPr>
+          <w:cnfStyle w:val="010000000000"/>
+          <w:trHeight w:val="465"/>
+        </w:trPr>
+        <w:tc>
+          <w:tcPr>
+            <w:cnfStyle w:val="001000000000"/>
+            <w:tcW w:w="538" w:type="dxa"/>
+            <w:shd w:val="clear" w:color="auto" w:fill="FFFFFF" w:themeFill="background1"/>
+          </w:tcPr>
+          <w:p/>
+        </w:tc>
+        <w:tc>
+          <w:tcPr>
+            <w:cnfStyle w:val="000010000000"/>
+            <w:tcW w:w="3930" w:type="dxa"/>
+          </w:tcPr>
+          <w:p/>
+        </w:tc>
+        <w:tc>
+          <w:tcPr>
+            <w:tcW w:w="538" w:type="dxa"/>
+            <w:shd w:val="clear" w:color="auto" w:fill="FFFFFF" w:themeFill="background1"/>
+          </w:tcPr>
+          <w:p>
+            <w:pPr>
+              <w:cnfStyle w:val="010000000000"/>
+            </w:pPr>
+            <w:r>
+              <w:t>5</w:t>
+            </w:r>
+          </w:p>
+        </w:tc>
+        <w:tc>
+          <w:tcPr>
+            <w:cnfStyle w:val="000100000000"/>
+            <w:tcW w:w="3940" w:type="dxa"/>
+            <w:shd w:val="clear" w:color="auto" w:fill="FABF8F" w:themeFill="accent6" w:themeFillTint="99"/>
+          </w:tcPr>
+          <w:p>
+            <w:r>
+              <w:t>Asigna casa u hotel  al jugador en la propiedad que desee</w:t>
+            </w:r>
+          </w:p>
+        </w:tc>
+      </w:tr>
+    </w:tbl>
+    <w:p/>
+    <w:tbl>
+      <w:tblPr>
+        <w:tblStyle w:val="MediumGrid3-Accent2"/>
+        <w:tblW w:w="0" w:type="auto"/>
+        <w:shd w:val="clear" w:color="auto" w:fill="FABF8F" w:themeFill="accent6" w:themeFillTint="99"/>
+        <w:tblLook w:val="01E0"/>
+      </w:tblPr>
+      <w:tblGrid>
+        <w:gridCol w:w="2692"/>
+        <w:gridCol w:w="6254"/>
+      </w:tblGrid>
+      <w:tr>
+        <w:trPr>
+          <w:cnfStyle w:val="100000000000"/>
+          <w:trHeight w:val="690"/>
+        </w:trPr>
+        <w:tc>
+          <w:tcPr>
+            <w:cnfStyle w:val="001000000000"/>
+            <w:tcW w:w="2692" w:type="dxa"/>
+            <w:shd w:val="clear" w:color="auto" w:fill="FABF8F" w:themeFill="accent6" w:themeFillTint="99"/>
+          </w:tcPr>
+          <w:p>
+            <w:pPr>
+              <w:rPr>
+                <w:i/>
+                <w:color w:val="auto"/>
+              </w:rPr>
+            </w:pPr>
+            <w:r>
+              <w:rPr>
+                <w:i/>
+                <w:color w:val="auto"/>
+              </w:rPr>
+              <w:t>Variaciones</w:t>
+            </w:r>
+          </w:p>
+        </w:tc>
+        <w:tc>
+          <w:tcPr>
+            <w:cnfStyle w:val="000100000000"/>
+            <w:tcW w:w="6254" w:type="dxa"/>
+            <w:shd w:val="clear" w:color="auto" w:fill="E36C0A" w:themeFill="accent6" w:themeFillShade="BF"/>
+          </w:tcPr>
+          <w:p>
+            <w:pPr>
+              <w:rPr>
+                <w:color w:val="auto"/>
+                <w:u w:val="single"/>
+              </w:rPr>
+            </w:pPr>
+            <w:r>
+              <w:rPr>
+                <w:color w:val="auto"/>
+              </w:rPr>
+              <w:t xml:space="preserve">Paso </w:t>
+            </w:r>
+            <w:r>
+              <w:rPr>
+                <w:color w:val="auto"/>
+              </w:rPr>
+              <w:t>3</w:t>
+            </w:r>
+            <w:r>
+              <w:rPr>
+                <w:color w:val="auto"/>
+              </w:rPr>
+              <w:t xml:space="preserve">: </w:t>
+            </w:r>
+            <w:r>
+              <w:rPr>
+                <w:color w:val="auto"/>
+              </w:rPr>
+              <w:t xml:space="preserve">Dado el caso que </w:t>
+            </w:r>
+            <w:r>
+              <w:rPr>
+                <w:color w:val="auto"/>
+              </w:rPr>
+              <w:t xml:space="preserve">pida más de 4 casa para una propiedad o casa y hotel para una propiedad, no permite que se realice </w:t>
+            </w:r>
+            <w:r>
+              <w:rPr>
+                <w:color w:val="auto"/>
+              </w:rPr>
+              <w:lastRenderedPageBreak/>
+              <w:t xml:space="preserve">transacción , informa al jugador y no asigna ninguna casa ni hotel </w:t>
+            </w:r>
+          </w:p>
+        </w:tc>
+      </w:tr>
+    </w:tbl>
+    <w:p/>
+    <w:tbl>
+      <w:tblPr>
+        <w:tblStyle w:val="MediumGrid3-Accent6"/>
+        <w:tblW w:w="9000" w:type="dxa"/>
+        <w:shd w:val="clear" w:color="auto" w:fill="F79D53"/>
+        <w:tblLook w:val="01E0"/>
+      </w:tblPr>
+      <w:tblGrid>
+        <w:gridCol w:w="1879"/>
+        <w:gridCol w:w="1033"/>
+        <w:gridCol w:w="1247"/>
+        <w:gridCol w:w="4841"/>
+      </w:tblGrid>
+      <w:tr>
+        <w:trPr>
+          <w:cnfStyle w:val="100000000000"/>
+        </w:trPr>
+        <w:tc>
+          <w:tcPr>
+            <w:cnfStyle w:val="001000000000"/>
+            <w:tcW w:w="1879" w:type="dxa"/>
+            <w:shd w:val="clear" w:color="auto" w:fill="F79D53"/>
+          </w:tcPr>
+          <w:p>
+            <w:pPr>
+              <w:rPr>
+                <w:i/>
+                <w:color w:val="auto"/>
+              </w:rPr>
+            </w:pPr>
+            <w:r>
+              <w:rPr>
+                <w:i/>
+                <w:color w:val="auto"/>
+              </w:rPr>
+              <w:t>Id Caso de Uso:</w:t>
+            </w:r>
+          </w:p>
+        </w:tc>
+        <w:tc>
+          <w:tcPr>
+            <w:cnfStyle w:val="000010000000"/>
+            <w:tcW w:w="1033" w:type="dxa"/>
+            <w:shd w:val="clear" w:color="auto" w:fill="FABF8F" w:themeFill="accent6" w:themeFillTint="99"/>
+          </w:tcPr>
+          <w:p>
+            <w:pPr>
+              <w:jc w:val="both"/>
+              <w:rPr>
+                <w:color w:val="auto"/>
+              </w:rPr>
+            </w:pPr>
+            <w:r>
+              <w:rPr>
+                <w:color w:val="auto"/>
+              </w:rPr>
+              <w:t>CU1</w:t>
+            </w:r>
+            <w:r>
+              <w:rPr>
+                <w:color w:val="auto"/>
+              </w:rPr>
+              <w:t>2</w:t>
+            </w:r>
+          </w:p>
+          <w:p>
+            <w:pPr>
+              <w:rPr>
+                <w:color w:val="auto"/>
+              </w:rPr>
+            </w:pPr>
+          </w:p>
+        </w:tc>
+        <w:tc>
+          <w:tcPr>
+            <w:tcW w:w="1247" w:type="dxa"/>
+            <w:shd w:val="clear" w:color="auto" w:fill="F79D53"/>
+          </w:tcPr>
+          <w:p>
+            <w:pPr>
+              <w:cnfStyle w:val="100000000000"/>
+              <w:rPr>
+                <w:b w:val="0"/>
+                <w:i/>
+                <w:color w:val="auto"/>
+              </w:rPr>
+            </w:pPr>
+            <w:r>
+              <w:rPr>
+                <w:i/>
+                <w:color w:val="auto"/>
+              </w:rPr>
+              <w:t>Nombre:</w:t>
+            </w:r>
+          </w:p>
+        </w:tc>
+        <w:tc>
+          <w:tcPr>
+            <w:cnfStyle w:val="000100000000"/>
+            <w:tcW w:w="4841" w:type="dxa"/>
+            <w:shd w:val="clear" w:color="auto" w:fill="FABF8F" w:themeFill="accent6" w:themeFillTint="99"/>
+          </w:tcPr>
+          <w:p>
+            <w:pPr>
+              <w:jc w:val="both"/>
+              <w:rPr>
+                <w:rFonts w:ascii="Calibri" w:hAnsi="Calibri" w:cs="Calibri"/>
+                <w:color w:val="auto"/>
+              </w:rPr>
+            </w:pPr>
+            <w:r>
+              <w:rPr>
+                <w:rFonts w:ascii="Calibri" w:hAnsi="Calibri" w:cs="Calibri"/>
+                <w:color w:val="auto"/>
+              </w:rPr>
+              <w:t>Mover ficha</w:t>
+            </w:r>
+          </w:p>
+          <w:p>
+            <w:pPr>
+              <w:jc w:val="both"/>
+              <w:rPr>
+                <w:rFonts w:ascii="Calibri" w:hAnsi="Calibri" w:cs="Calibri"/>
+                <w:color w:val="auto"/>
+              </w:rPr>
+            </w:pPr>
+          </w:p>
+        </w:tc>
+      </w:tr>
+      <w:tr>
+        <w:trPr>
+          <w:cnfStyle w:val="000000100000"/>
+          <w:trHeight w:val="915"/>
+        </w:trPr>
+        <w:tc>
+          <w:tcPr>
+            <w:cnfStyle w:val="001000000000"/>
+            <w:tcW w:w="2912" w:type="dxa"/>
+            <w:gridSpan w:val="2"/>
+            <w:shd w:val="clear" w:color="auto" w:fill="F79D53"/>
+          </w:tcPr>
+          <w:p>
+            <w:pPr>
+              <w:rPr>
+                <w:i/>
+                <w:color w:val="auto"/>
+              </w:rPr>
+            </w:pPr>
+            <w:r>
+              <w:rPr>
+                <w:i/>
+                <w:color w:val="auto"/>
+              </w:rPr>
+              <w:t>Objetivo en Contexto:</w:t>
+            </w:r>
+          </w:p>
+        </w:tc>
+        <w:tc>
+          <w:tcPr>
+            <w:cnfStyle w:val="000100000000"/>
+            <w:tcW w:w="6088" w:type="dxa"/>
+            <w:gridSpan w:val="2"/>
+            <w:shd w:val="clear" w:color="auto" w:fill="FABF8F" w:themeFill="accent6" w:themeFillTint="99"/>
+          </w:tcPr>
+          <w:p>
+            <w:pPr>
+              <w:jc w:val="both"/>
+              <w:rPr>
+                <w:color w:val="auto"/>
+              </w:rPr>
+            </w:pPr>
+            <w:r>
+              <w:rPr>
+                <w:color w:val="auto"/>
+              </w:rPr>
+              <w:t>Desplazar el jugador de su posición a otra casilla acorde al número que saque al lanzar los dados</w:t>
+            </w:r>
+          </w:p>
+        </w:tc>
+      </w:tr>
+      <w:tr>
+        <w:trPr>
+          <w:trHeight w:val="915"/>
+        </w:trPr>
+        <w:tc>
+          <w:tcPr>
+            <w:cnfStyle w:val="001000000000"/>
+            <w:tcW w:w="2912" w:type="dxa"/>
+            <w:gridSpan w:val="2"/>
+            <w:shd w:val="clear" w:color="auto" w:fill="F79D53"/>
+          </w:tcPr>
+          <w:p>
+            <w:pPr>
+              <w:rPr>
+                <w:i/>
+                <w:color w:val="auto"/>
+              </w:rPr>
+            </w:pPr>
+            <w:r>
+              <w:rPr>
+                <w:i/>
+                <w:color w:val="auto"/>
+              </w:rPr>
+              <w:t>Actores Participantes</w:t>
+            </w:r>
+          </w:p>
+        </w:tc>
+        <w:tc>
+          <w:tcPr>
+            <w:cnfStyle w:val="000100000000"/>
+            <w:tcW w:w="6088" w:type="dxa"/>
+            <w:gridSpan w:val="2"/>
+            <w:shd w:val="clear" w:color="auto" w:fill="FABF8F" w:themeFill="accent6" w:themeFillTint="99"/>
+          </w:tcPr>
+          <w:p>
+            <w:pPr>
+              <w:jc w:val="both"/>
+              <w:rPr>
+                <w:color w:val="auto"/>
+              </w:rPr>
+            </w:pPr>
+            <w:r>
+              <w:rPr>
+                <w:color w:val="auto"/>
+              </w:rPr>
+              <w:t>Jugador</w:t>
+            </w:r>
+          </w:p>
+          <w:p>
+            <w:pPr>
+              <w:jc w:val="both"/>
+              <w:rPr>
+                <w:color w:val="auto"/>
+              </w:rPr>
+            </w:pPr>
+            <w:commentRangeStart w:id="5"/>
+            <w:r>
+              <w:rPr>
+                <w:color w:val="auto"/>
+              </w:rPr>
+              <w:t>S</w:t>
+            </w:r>
+            <w:commentRangeEnd w:id="5"/>
+            <w:r>
+              <w:rPr>
+                <w:color w:val="auto"/>
+              </w:rPr>
+              <w:t>istema</w:t>
+            </w:r>
+            <w:r>
+              <w:rPr>
+                <w:rStyle w:val="CommentReference"/>
+                <w:b w:val="0"/>
+                <w:bCs w:val="0"/>
+                <w:color w:val="auto"/>
+              </w:rPr>
+              <w:commentReference w:id="5"/>
+            </w:r>
+          </w:p>
+        </w:tc>
+      </w:tr>
+      <w:tr>
+        <w:trPr>
+          <w:cnfStyle w:val="000000100000"/>
+          <w:trHeight w:val="1075"/>
+        </w:trPr>
+        <w:tc>
+          <w:tcPr>
+            <w:cnfStyle w:val="001000000000"/>
+            <w:tcW w:w="2912" w:type="dxa"/>
+            <w:gridSpan w:val="2"/>
+            <w:shd w:val="clear" w:color="auto" w:fill="F79D53"/>
+          </w:tcPr>
+          <w:p>
+            <w:pPr>
+              <w:rPr>
+                <w:i/>
+                <w:color w:val="auto"/>
+              </w:rPr>
+            </w:pPr>
+            <w:r>
+              <w:rPr>
+                <w:i/>
+                <w:color w:val="auto"/>
+              </w:rPr>
+              <w:t>Pre-Condiciones</w:t>
+            </w:r>
+          </w:p>
+        </w:tc>
+        <w:tc>
+          <w:tcPr>
+            <w:cnfStyle w:val="000100000000"/>
+            <w:tcW w:w="6088" w:type="dxa"/>
+            <w:gridSpan w:val="2"/>
+            <w:shd w:val="clear" w:color="auto" w:fill="FABF8F" w:themeFill="accent6" w:themeFillTint="99"/>
+          </w:tcPr>
+          <w:p>
+            <w:pPr>
+              <w:jc w:val="both"/>
+              <w:rPr>
+                <w:rFonts w:ascii="Calibri" w:hAnsi="Calibri"/>
+                <w:color w:val="auto"/>
+              </w:rPr>
+            </w:pPr>
+            <w:r>
+              <w:rPr>
+                <w:rFonts w:ascii="Calibri" w:hAnsi="Calibri"/>
+                <w:color w:val="auto"/>
+              </w:rPr>
+              <w:t>Debe ser el turno del jugador que lanza los dados</w:t>
+            </w:r>
+          </w:p>
+          <w:p>
+            <w:pPr>
+              <w:jc w:val="both"/>
+              <w:rPr>
+                <w:rFonts w:ascii="Calibri" w:hAnsi="Calibri"/>
+                <w:color w:val="auto"/>
+              </w:rPr>
+            </w:pPr>
+            <w:r>
+              <w:rPr>
+                <w:rFonts w:ascii="Calibri" w:hAnsi="Calibri"/>
+                <w:color w:val="auto"/>
+              </w:rPr>
+              <w:t>El jugador no debe estar en la cárcel para poder lanzar y moverse en el tabler</w:t>
+            </w:r>
+            <w:r>
+              <w:rPr>
+                <w:rFonts w:ascii="Calibri" w:hAnsi="Calibri"/>
+                <w:color w:val="auto"/>
+              </w:rPr>
+              <w:t>o</w:t>
+            </w:r>
+          </w:p>
+        </w:tc>
+      </w:tr>
+      <w:tr>
+        <w:trPr>
+          <w:trHeight w:val="990"/>
+        </w:trPr>
+        <w:tc>
+          <w:tcPr>
+            <w:cnfStyle w:val="001000000000"/>
+            <w:tcW w:w="2912" w:type="dxa"/>
+            <w:gridSpan w:val="2"/>
+            <w:vMerge w:val="restart"/>
+            <w:shd w:val="clear" w:color="auto" w:fill="F79D53"/>
+          </w:tcPr>
+          <w:p>
+            <w:pPr>
+              <w:rPr>
+                <w:i/>
+                <w:color w:val="auto"/>
+              </w:rPr>
+            </w:pPr>
+            <w:r>
+              <w:rPr>
+                <w:i/>
+                <w:color w:val="auto"/>
+              </w:rPr>
+              <w:t>Post-Condiciones</w:t>
+            </w:r>
+          </w:p>
+        </w:tc>
+        <w:tc>
+          <w:tcPr>
+            <w:cnfStyle w:val="000100000000"/>
+            <w:tcW w:w="6088" w:type="dxa"/>
+            <w:gridSpan w:val="2"/>
+            <w:shd w:val="clear" w:color="auto" w:fill="FABF8F" w:themeFill="accent6" w:themeFillTint="99"/>
+          </w:tcPr>
+          <w:p>
+            <w:pPr>
+              <w:jc w:val="both"/>
+              <w:rPr>
+                <w:color w:val="auto"/>
+              </w:rPr>
+            </w:pPr>
+            <w:r>
+              <w:rPr>
+                <w:i/>
+                <w:color w:val="auto"/>
+              </w:rPr>
+              <w:t xml:space="preserve">Condición final de éxito: </w:t>
+            </w:r>
+            <w:r>
+              <w:rPr>
+                <w:i/>
+                <w:color w:val="auto"/>
+              </w:rPr>
+              <w:t xml:space="preserve"> </w:t>
+            </w:r>
+            <w:r>
+              <w:rPr>
+                <w:color w:val="auto"/>
+              </w:rPr>
+              <w:t>Jugador queda ubicado en la nueva casilla acorde al número sacado en los dados</w:t>
+            </w:r>
+          </w:p>
+        </w:tc>
+      </w:tr>
+      <w:tr>
+        <w:trPr>
+          <w:cnfStyle w:val="010000000000"/>
+          <w:trHeight w:val="990"/>
+        </w:trPr>
+        <w:tc>
+          <w:tcPr>
+            <w:cnfStyle w:val="001000000000"/>
+            <w:tcW w:w="2912" w:type="dxa"/>
+            <w:gridSpan w:val="2"/>
+            <w:vMerge/>
+            <w:shd w:val="clear" w:color="auto" w:fill="F79D53"/>
+          </w:tcPr>
+          <w:p>
+            <w:pPr>
+              <w:rPr>
+                <w:color w:val="auto"/>
+              </w:rPr>
+            </w:pPr>
+          </w:p>
+        </w:tc>
+        <w:tc>
+          <w:tcPr>
+            <w:cnfStyle w:val="000100000000"/>
+            <w:tcW w:w="6088" w:type="dxa"/>
+            <w:gridSpan w:val="2"/>
+            <w:shd w:val="clear" w:color="auto" w:fill="FABF8F" w:themeFill="accent6" w:themeFillTint="99"/>
+          </w:tcPr>
+          <w:p>
+            <w:pPr>
+              <w:rPr>
+                <w:color w:val="auto"/>
+              </w:rPr>
+            </w:pPr>
+            <w:r>
+              <w:rPr>
+                <w:i/>
+                <w:color w:val="auto"/>
+              </w:rPr>
+              <w:t>Condición final de fallo</w:t>
+            </w:r>
+            <w:r>
+              <w:rPr>
+                <w:i/>
+                <w:color w:val="auto"/>
+              </w:rPr>
+              <w:t xml:space="preserve">: </w:t>
+            </w:r>
+            <w:r>
+              <w:rPr>
+                <w:color w:val="auto"/>
+              </w:rPr>
+              <w:t>No se mueve el jugador de su posición</w:t>
+            </w:r>
+            <w:r>
+              <w:rPr>
+                <w:color w:val="auto"/>
+              </w:rPr>
+              <w:t xml:space="preserve"> inicial</w:t>
+            </w:r>
+          </w:p>
+        </w:tc>
+      </w:tr>
+    </w:tbl>
+    <w:p/>
+    <w:tbl>
+      <w:tblPr>
+        <w:tblStyle w:val="MediumShading1-Accent6"/>
         <w:tblW w:w="0" w:type="auto"/>
         <w:tblLook w:val="01E0"/>
       </w:tblPr>
@@ -8374,7 +9733,7 @@
     <w:p/>
     <w:tbl>
       <w:tblPr>
-        <w:tblStyle w:val="Cuadrculamedia3-nfasis2"/>
+        <w:tblStyle w:val="MediumGrid3-Accent2"/>
         <w:tblW w:w="0" w:type="auto"/>
         <w:shd w:val="clear" w:color="auto" w:fill="FABF8F" w:themeFill="accent6" w:themeFillTint="99"/>
         <w:tblLook w:val="01E0"/>
@@ -8463,39 +9822,9 @@
         </w:rPr>
       </w:pPr>
     </w:p>
-    <w:p>
-      <w:pPr>
-        <w:spacing w:after="0" w:line="240" w:lineRule="auto"/>
-        <w:rPr>
-          <w:rFonts w:ascii="Calibri" w:eastAsia="Times New Roman" w:hAnsi="Calibri" w:cs="Calibri"/>
-          <w:color w:val="000000"/>
-          <w:lang w:eastAsia="es-CO"/>
-        </w:rPr>
-      </w:pPr>
-    </w:p>
-    <w:p>
-      <w:pPr>
-        <w:spacing w:after="0" w:line="240" w:lineRule="auto"/>
-        <w:rPr>
-          <w:rFonts w:ascii="Calibri" w:eastAsia="Times New Roman" w:hAnsi="Calibri" w:cs="Calibri"/>
-          <w:color w:val="000000"/>
-          <w:lang w:eastAsia="es-CO"/>
-        </w:rPr>
-      </w:pPr>
-    </w:p>
-    <w:p>
-      <w:pPr>
-        <w:spacing w:after="0" w:line="240" w:lineRule="auto"/>
-        <w:rPr>
-          <w:rFonts w:ascii="Calibri" w:eastAsia="Times New Roman" w:hAnsi="Calibri" w:cs="Calibri"/>
-          <w:color w:val="000000"/>
-          <w:lang w:eastAsia="es-CO"/>
-        </w:rPr>
-      </w:pPr>
-    </w:p>
     <w:tbl>
       <w:tblPr>
-        <w:tblStyle w:val="Cuadrculamedia3-nfasis6"/>
+        <w:tblStyle w:val="MediumGrid3-Accent6"/>
         <w:tblW w:w="9000" w:type="dxa"/>
         <w:shd w:val="clear" w:color="auto" w:fill="F79D53"/>
         <w:tblLook w:val="01E0"/>
@@ -8528,7 +9857,6 @@
                 <w:i/>
                 <w:color w:val="auto"/>
               </w:rPr>
-              <w:lastRenderedPageBreak/>
               <w:t>Id Caso de Uso:</w:t>
             </w:r>
           </w:p>
@@ -8550,7 +9878,13 @@
               <w:rPr>
                 <w:color w:val="auto"/>
               </w:rPr>
-              <w:t>CU11</w:t>
+              <w:t>CU1</w:t>
+            </w:r>
+            <w:r>
+              <w:rPr>
+                <w:color w:val="auto"/>
+              </w:rPr>
+              <w:t>3</w:t>
             </w:r>
           </w:p>
           <w:p>
@@ -8928,7 +10262,7 @@
     <w:p/>
     <w:tbl>
       <w:tblPr>
-        <w:tblStyle w:val="Sombreadomedio1-nfasis6"/>
+        <w:tblStyle w:val="MediumShading1-Accent6"/>
         <w:tblW w:w="0" w:type="auto"/>
         <w:tblLook w:val="01E0"/>
       </w:tblPr>
@@ -9236,7 +10570,7 @@
     <w:p/>
     <w:tbl>
       <w:tblPr>
-        <w:tblStyle w:val="Cuadrculamedia3-nfasis2"/>
+        <w:tblStyle w:val="MediumGrid3-Accent2"/>
         <w:tblW w:w="0" w:type="auto"/>
         <w:shd w:val="clear" w:color="auto" w:fill="FABF8F" w:themeFill="accent6" w:themeFillTint="99"/>
         <w:tblLook w:val="01E0"/>
@@ -9337,7 +10671,7 @@
     </w:p>
     <w:tbl>
       <w:tblPr>
-        <w:tblStyle w:val="Cuadrculamedia3-nfasis6"/>
+        <w:tblStyle w:val="MediumGrid3-Accent6"/>
         <w:tblW w:w="9000" w:type="dxa"/>
         <w:shd w:val="clear" w:color="auto" w:fill="F79D53"/>
         <w:tblLook w:val="01E0"/>
@@ -9370,7 +10704,6 @@
                 <w:i/>
                 <w:color w:val="auto"/>
               </w:rPr>
-              <w:lastRenderedPageBreak/>
               <w:t>Id Caso de Uso:</w:t>
             </w:r>
           </w:p>
@@ -9392,7 +10725,13 @@
               <w:rPr>
                 <w:color w:val="auto"/>
               </w:rPr>
-              <w:t>CU12</w:t>
+              <w:t>CU1</w:t>
+            </w:r>
+            <w:r>
+              <w:rPr>
+                <w:color w:val="auto"/>
+              </w:rPr>
+              <w:t>4</w:t>
             </w:r>
           </w:p>
           <w:p>
@@ -9738,7 +11077,7 @@
     <w:p/>
     <w:tbl>
       <w:tblPr>
-        <w:tblStyle w:val="Sombreadomedio1-nfasis6"/>
+        <w:tblStyle w:val="MediumShading1-Accent6"/>
         <w:tblW w:w="0" w:type="auto"/>
         <w:tblLook w:val="01E0"/>
       </w:tblPr>
@@ -10010,7 +11349,7 @@
     <w:p/>
     <w:tbl>
       <w:tblPr>
-        <w:tblStyle w:val="Cuadrculamedia3-nfasis2"/>
+        <w:tblStyle w:val="MediumGrid3-Accent2"/>
         <w:tblW w:w="0" w:type="auto"/>
         <w:shd w:val="clear" w:color="auto" w:fill="FABF8F" w:themeFill="accent6" w:themeFillTint="99"/>
         <w:tblLook w:val="01E0"/>
@@ -10090,7 +11429,7 @@
     </w:p>
     <w:tbl>
       <w:tblPr>
-        <w:tblStyle w:val="Cuadrculamedia3-nfasis6"/>
+        <w:tblStyle w:val="MediumGrid3-Accent6"/>
         <w:tblW w:w="9000" w:type="dxa"/>
         <w:shd w:val="clear" w:color="auto" w:fill="F79D53"/>
         <w:tblLook w:val="01E0"/>
@@ -10123,7 +11462,6 @@
                 <w:i/>
                 <w:color w:val="auto"/>
               </w:rPr>
-              <w:lastRenderedPageBreak/>
               <w:t>Id Caso de Uso:</w:t>
             </w:r>
           </w:p>
@@ -10145,7 +11483,13 @@
               <w:rPr>
                 <w:color w:val="auto"/>
               </w:rPr>
-              <w:t>CU13</w:t>
+              <w:t>CU1</w:t>
+            </w:r>
+            <w:r>
+              <w:rPr>
+                <w:color w:val="auto"/>
+              </w:rPr>
+              <w:t>5</w:t>
             </w:r>
           </w:p>
           <w:p>
@@ -10526,7 +11870,7 @@
     <w:p/>
     <w:tbl>
       <w:tblPr>
-        <w:tblStyle w:val="Sombreadomedio1-nfasis6"/>
+        <w:tblStyle w:val="MediumShading1-Accent6"/>
         <w:tblW w:w="0" w:type="auto"/>
         <w:tblLook w:val="01E0"/>
       </w:tblPr>
@@ -10742,7 +12086,7 @@
     <w:p/>
     <w:tbl>
       <w:tblPr>
-        <w:tblStyle w:val="Cuadrculamedia3-nfasis2"/>
+        <w:tblStyle w:val="MediumGrid3-Accent2"/>
         <w:tblW w:w="0" w:type="auto"/>
         <w:shd w:val="clear" w:color="auto" w:fill="FABF8F" w:themeFill="accent6" w:themeFillTint="99"/>
         <w:tblLook w:val="01E0"/>
@@ -10807,7 +12151,7 @@
     <w:p/>
     <w:tbl>
       <w:tblPr>
-        <w:tblStyle w:val="Cuadrculamedia3-nfasis6"/>
+        <w:tblStyle w:val="MediumGrid3-Accent6"/>
         <w:tblW w:w="9000" w:type="dxa"/>
         <w:shd w:val="clear" w:color="auto" w:fill="F79D53"/>
         <w:tblLook w:val="01E0"/>
@@ -10862,7 +12206,13 @@
               <w:rPr>
                 <w:color w:val="auto"/>
               </w:rPr>
-              <w:t>CU14</w:t>
+              <w:t>CU1</w:t>
+            </w:r>
+            <w:r>
+              <w:rPr>
+                <w:color w:val="auto"/>
+              </w:rPr>
+              <w:t>6</w:t>
             </w:r>
           </w:p>
           <w:p>
@@ -11221,7 +12571,7 @@
     <w:p/>
     <w:tbl>
       <w:tblPr>
-        <w:tblStyle w:val="Sombreadomedio1-nfasis6"/>
+        <w:tblStyle w:val="MediumShading1-Accent6"/>
         <w:tblW w:w="0" w:type="auto"/>
         <w:tblLook w:val="01E0"/>
       </w:tblPr>
@@ -11484,7 +12834,7 @@
     <w:p/>
     <w:tbl>
       <w:tblPr>
-        <w:tblStyle w:val="Cuadrculamedia3-nfasis2"/>
+        <w:tblStyle w:val="MediumGrid3-Accent2"/>
         <w:tblW w:w="0" w:type="auto"/>
         <w:shd w:val="clear" w:color="auto" w:fill="FABF8F" w:themeFill="accent6" w:themeFillTint="99"/>
         <w:tblLook w:val="01E0"/>
@@ -11568,11 +12918,11 @@
   <w:comment w:id="0" w:author="Andrea" w:date="2010-02-16T22:11:00Z" w:initials="A">
     <w:p>
       <w:pPr>
-        <w:pStyle w:val="Textocomentario"/>
+        <w:pStyle w:val="CommentText"/>
       </w:pPr>
       <w:r>
         <w:rPr>
-          <w:rStyle w:val="Refdecomentario"/>
+          <w:rStyle w:val="CommentReference"/>
         </w:rPr>
         <w:annotationRef/>
       </w:r>
@@ -11581,30 +12931,14 @@
       </w:r>
     </w:p>
   </w:comment>
-  <w:comment w:id="1" w:author="Andrea" w:date="2010-02-18T07:02:00Z" w:initials="A">
+  <w:comment w:id="1" w:author="Andrea" w:date="2010-02-16T23:50:00Z" w:initials="A">
     <w:p>
       <w:pPr>
-        <w:pStyle w:val="Textocomentario"/>
+        <w:pStyle w:val="CommentText"/>
       </w:pPr>
       <w:r>
         <w:rPr>
-          <w:rStyle w:val="Refdecomentario"/>
-        </w:rPr>
-        <w:annotationRef/>
-      </w:r>
-      <w:r>
-        <w:t xml:space="preserve"> </w:t>
-      </w:r>
-    </w:p>
-  </w:comment>
-  <w:comment w:id="2" w:author="Andrea" w:date="2010-02-16T23:50:00Z" w:initials="A">
-    <w:p>
-      <w:pPr>
-        <w:pStyle w:val="Textocomentario"/>
-      </w:pPr>
-      <w:r>
-        <w:rPr>
-          <w:rStyle w:val="Refdecomentario"/>
+          <w:rStyle w:val="CommentReference"/>
         </w:rPr>
         <w:annotationRef/>
       </w:r>
@@ -11613,14 +12947,14 @@
       </w:r>
     </w:p>
   </w:comment>
-  <w:comment w:id="3" w:author="Andrea" w:date="2010-02-17T00:01:00Z" w:initials="A">
+  <w:comment w:id="2" w:author="Andrea" w:date="2010-02-17T00:01:00Z" w:initials="A">
     <w:p>
       <w:pPr>
-        <w:pStyle w:val="Textocomentario"/>
+        <w:pStyle w:val="CommentText"/>
       </w:pPr>
       <w:r>
         <w:rPr>
-          <w:rStyle w:val="Refdecomentario"/>
+          <w:rStyle w:val="CommentReference"/>
         </w:rPr>
         <w:annotationRef/>
       </w:r>
@@ -11629,14 +12963,14 @@
       </w:r>
     </w:p>
   </w:comment>
-  <w:comment w:id="4" w:author="Andrea" w:date="2010-02-17T00:04:00Z" w:initials="A">
+  <w:comment w:id="3" w:author="Andrea" w:date="2010-02-17T00:04:00Z" w:initials="A">
     <w:p>
       <w:pPr>
-        <w:pStyle w:val="Textocomentario"/>
+        <w:pStyle w:val="CommentText"/>
       </w:pPr>
       <w:r>
         <w:rPr>
-          <w:rStyle w:val="Refdecomentario"/>
+          <w:rStyle w:val="CommentReference"/>
         </w:rPr>
         <w:annotationRef/>
       </w:r>
@@ -11645,14 +12979,14 @@
       </w:r>
     </w:p>
   </w:comment>
-  <w:comment w:id="5" w:author="Andrea" w:date="2010-02-17T00:17:00Z" w:initials="A">
+  <w:comment w:id="4" w:author="Andrea" w:date="2010-02-17T00:17:00Z" w:initials="A">
     <w:p>
       <w:pPr>
-        <w:pStyle w:val="Textocomentario"/>
+        <w:pStyle w:val="CommentText"/>
       </w:pPr>
       <w:r>
         <w:rPr>
-          <w:rStyle w:val="Refdecomentario"/>
+          <w:rStyle w:val="CommentReference"/>
         </w:rPr>
         <w:annotationRef/>
       </w:r>
@@ -11661,14 +12995,14 @@
       </w:r>
     </w:p>
   </w:comment>
-  <w:comment w:id="6" w:author="Andrea" w:date="2010-02-17T18:47:00Z" w:initials="A">
+  <w:comment w:id="5" w:author="Andrea" w:date="2010-02-17T18:47:00Z" w:initials="A">
     <w:p>
       <w:pPr>
-        <w:pStyle w:val="Textocomentario"/>
+        <w:pStyle w:val="CommentText"/>
       </w:pPr>
       <w:r>
         <w:rPr>
-          <w:rStyle w:val="Refdecomentario"/>
+          <w:rStyle w:val="CommentReference"/>
         </w:rPr>
         <w:annotationRef/>
       </w:r>
@@ -11734,7 +13068,7 @@
 <w:hdr xmlns:ve="http://schemas.openxmlformats.org/markup-compatibility/2006" xmlns:o="urn:schemas-microsoft-com:office:office" xmlns:r="http://schemas.openxmlformats.org/officeDocument/2006/relationships" xmlns:m="http://schemas.openxmlformats.org/officeDocument/2006/math" xmlns:v="urn:schemas-microsoft-com:vml" xmlns:wp="http://schemas.openxmlformats.org/drawingml/2006/wordprocessingDrawing" xmlns:w10="urn:schemas-microsoft-com:office:word" xmlns:w="http://schemas.openxmlformats.org/wordprocessingml/2006/main" xmlns:wne="http://schemas.microsoft.com/office/word/2006/wordml">
   <w:p>
     <w:pPr>
-      <w:pStyle w:val="Encabezado"/>
+      <w:pStyle w:val="Header"/>
       <w:rPr>
         <w:noProof/>
         <w:lang w:eastAsia="es-CO"/>
@@ -11743,7 +13077,7 @@
   </w:p>
   <w:p>
     <w:pPr>
-      <w:pStyle w:val="Encabezado"/>
+      <w:pStyle w:val="Header"/>
     </w:pPr>
     <w:r>
       <w:rPr>
@@ -12082,13 +13416,13 @@
     <w:qFormat/>
     <w:rsid w:val="002C02D1"/>
   </w:style>
-  <w:style w:type="character" w:default="1" w:styleId="Fuentedeprrafopredeter">
+  <w:style w:type="character" w:default="1" w:styleId="DefaultParagraphFont">
     <w:name w:val="Default Paragraph Font"/>
     <w:uiPriority w:val="1"/>
     <w:semiHidden/>
     <w:unhideWhenUsed/>
   </w:style>
-  <w:style w:type="table" w:default="1" w:styleId="Tablanormal">
+  <w:style w:type="table" w:default="1" w:styleId="TableNormal">
     <w:name w:val="Normal Table"/>
     <w:uiPriority w:val="99"/>
     <w:semiHidden/>
@@ -12104,13 +13438,13 @@
       </w:tblCellMar>
     </w:tblPr>
   </w:style>
-  <w:style w:type="numbering" w:default="1" w:styleId="Sinlista">
+  <w:style w:type="numbering" w:default="1" w:styleId="NoList">
     <w:name w:val="No List"/>
     <w:uiPriority w:val="99"/>
     <w:semiHidden/>
     <w:unhideWhenUsed/>
   </w:style>
-  <w:style w:type="paragraph" w:styleId="Prrafodelista">
+  <w:style w:type="paragraph" w:styleId="ListParagraph">
     <w:name w:val="List Paragraph"/>
     <w:basedOn w:val="Normal"/>
     <w:uiPriority w:val="99"/>
@@ -12121,9 +13455,9 @@
       <w:contextualSpacing/>
     </w:pPr>
   </w:style>
-  <w:style w:type="character" w:styleId="Hipervnculo">
+  <w:style w:type="character" w:styleId="Hyperlink">
     <w:name w:val="Hyperlink"/>
-    <w:basedOn w:val="Fuentedeprrafopredeter"/>
+    <w:basedOn w:val="DefaultParagraphFont"/>
     <w:uiPriority w:val="99"/>
     <w:unhideWhenUsed/>
     <w:rsid w:val="00C10878"/>
@@ -12132,10 +13466,10 @@
       <w:u w:val="single"/>
     </w:rPr>
   </w:style>
-  <w:style w:type="paragraph" w:styleId="Encabezado">
+  <w:style w:type="paragraph" w:styleId="Header">
     <w:name w:val="header"/>
     <w:basedOn w:val="Normal"/>
-    <w:link w:val="EncabezadoCar"/>
+    <w:link w:val="HeaderChar"/>
     <w:uiPriority w:val="99"/>
     <w:semiHidden/>
     <w:unhideWhenUsed/>
@@ -12148,18 +13482,18 @@
       <w:spacing w:after="0" w:line="240" w:lineRule="auto"/>
     </w:pPr>
   </w:style>
-  <w:style w:type="character" w:customStyle="1" w:styleId="EncabezadoCar">
-    <w:name w:val="Encabezado Car"/>
-    <w:basedOn w:val="Fuentedeprrafopredeter"/>
-    <w:link w:val="Encabezado"/>
+  <w:style w:type="character" w:customStyle="1" w:styleId="HeaderChar">
+    <w:name w:val="Header Char"/>
+    <w:basedOn w:val="DefaultParagraphFont"/>
+    <w:link w:val="Header"/>
     <w:uiPriority w:val="99"/>
     <w:semiHidden/>
     <w:rsid w:val="001E4CCA"/>
   </w:style>
-  <w:style w:type="paragraph" w:styleId="Piedepgina">
+  <w:style w:type="paragraph" w:styleId="Footer">
     <w:name w:val="footer"/>
     <w:basedOn w:val="Normal"/>
-    <w:link w:val="PiedepginaCar"/>
+    <w:link w:val="FooterChar"/>
     <w:uiPriority w:val="99"/>
     <w:semiHidden/>
     <w:unhideWhenUsed/>
@@ -12172,18 +13506,18 @@
       <w:spacing w:after="0" w:line="240" w:lineRule="auto"/>
     </w:pPr>
   </w:style>
-  <w:style w:type="character" w:customStyle="1" w:styleId="PiedepginaCar">
-    <w:name w:val="Pie de página Car"/>
-    <w:basedOn w:val="Fuentedeprrafopredeter"/>
-    <w:link w:val="Piedepgina"/>
+  <w:style w:type="character" w:customStyle="1" w:styleId="FooterChar">
+    <w:name w:val="Footer Char"/>
+    <w:basedOn w:val="DefaultParagraphFont"/>
+    <w:link w:val="Footer"/>
     <w:uiPriority w:val="99"/>
     <w:semiHidden/>
     <w:rsid w:val="001E4CCA"/>
   </w:style>
-  <w:style w:type="paragraph" w:styleId="Textodeglobo">
+  <w:style w:type="paragraph" w:styleId="BalloonText">
     <w:name w:val="Balloon Text"/>
     <w:basedOn w:val="Normal"/>
-    <w:link w:val="TextodegloboCar"/>
+    <w:link w:val="BalloonTextChar"/>
     <w:uiPriority w:val="99"/>
     <w:semiHidden/>
     <w:unhideWhenUsed/>
@@ -12197,10 +13531,10 @@
       <w:szCs w:val="16"/>
     </w:rPr>
   </w:style>
-  <w:style w:type="character" w:customStyle="1" w:styleId="TextodegloboCar">
-    <w:name w:val="Texto de globo Car"/>
-    <w:basedOn w:val="Fuentedeprrafopredeter"/>
-    <w:link w:val="Textodeglobo"/>
+  <w:style w:type="character" w:customStyle="1" w:styleId="BalloonTextChar">
+    <w:name w:val="Balloon Text Char"/>
+    <w:basedOn w:val="DefaultParagraphFont"/>
+    <w:link w:val="BalloonText"/>
     <w:uiPriority w:val="99"/>
     <w:semiHidden/>
     <w:rsid w:val="001E4CCA"/>
@@ -12210,9 +13544,9 @@
       <w:szCs w:val="16"/>
     </w:rPr>
   </w:style>
-  <w:style w:type="table" w:styleId="Tablaconcuadrcula">
+  <w:style w:type="table" w:styleId="TableGrid">
     <w:name w:val="Table Grid"/>
-    <w:basedOn w:val="Tablanormal"/>
+    <w:basedOn w:val="TableNormal"/>
     <w:rsid w:val="001E4CCA"/>
     <w:pPr>
       <w:spacing w:after="0" w:line="240" w:lineRule="auto"/>
@@ -12235,9 +13569,9 @@
       </w:tblCellMar>
     </w:tblPr>
   </w:style>
-  <w:style w:type="character" w:styleId="Refdecomentario">
+  <w:style w:type="character" w:styleId="CommentReference">
     <w:name w:val="annotation reference"/>
-    <w:basedOn w:val="Fuentedeprrafopredeter"/>
+    <w:basedOn w:val="DefaultParagraphFont"/>
     <w:uiPriority w:val="99"/>
     <w:semiHidden/>
     <w:unhideWhenUsed/>
@@ -12247,10 +13581,10 @@
       <w:szCs w:val="16"/>
     </w:rPr>
   </w:style>
-  <w:style w:type="paragraph" w:styleId="Textocomentario">
+  <w:style w:type="paragraph" w:styleId="CommentText">
     <w:name w:val="annotation text"/>
     <w:basedOn w:val="Normal"/>
-    <w:link w:val="TextocomentarioCar"/>
+    <w:link w:val="CommentTextChar"/>
     <w:uiPriority w:val="99"/>
     <w:semiHidden/>
     <w:unhideWhenUsed/>
@@ -12263,10 +13597,10 @@
       <w:szCs w:val="20"/>
     </w:rPr>
   </w:style>
-  <w:style w:type="character" w:customStyle="1" w:styleId="TextocomentarioCar">
-    <w:name w:val="Texto comentario Car"/>
-    <w:basedOn w:val="Fuentedeprrafopredeter"/>
-    <w:link w:val="Textocomentario"/>
+  <w:style w:type="character" w:customStyle="1" w:styleId="CommentTextChar">
+    <w:name w:val="Comment Text Char"/>
+    <w:basedOn w:val="DefaultParagraphFont"/>
+    <w:link w:val="CommentText"/>
     <w:uiPriority w:val="99"/>
     <w:semiHidden/>
     <w:rsid w:val="001E4CCA"/>
@@ -12275,11 +13609,11 @@
       <w:szCs w:val="20"/>
     </w:rPr>
   </w:style>
-  <w:style w:type="paragraph" w:styleId="Asuntodelcomentario">
+  <w:style w:type="paragraph" w:styleId="CommentSubject">
     <w:name w:val="annotation subject"/>
-    <w:basedOn w:val="Textocomentario"/>
-    <w:next w:val="Textocomentario"/>
-    <w:link w:val="AsuntodelcomentarioCar"/>
+    <w:basedOn w:val="CommentText"/>
+    <w:next w:val="CommentText"/>
+    <w:link w:val="CommentSubjectChar"/>
     <w:uiPriority w:val="99"/>
     <w:semiHidden/>
     <w:unhideWhenUsed/>
@@ -12289,10 +13623,10 @@
       <w:bCs/>
     </w:rPr>
   </w:style>
-  <w:style w:type="character" w:customStyle="1" w:styleId="AsuntodelcomentarioCar">
-    <w:name w:val="Asunto del comentario Car"/>
-    <w:basedOn w:val="TextocomentarioCar"/>
-    <w:link w:val="Asuntodelcomentario"/>
+  <w:style w:type="character" w:customStyle="1" w:styleId="CommentSubjectChar">
+    <w:name w:val="Comment Subject Char"/>
+    <w:basedOn w:val="CommentTextChar"/>
+    <w:link w:val="CommentSubject"/>
     <w:uiPriority w:val="99"/>
     <w:semiHidden/>
     <w:rsid w:val="001E4CCA"/>
@@ -12301,9 +13635,9 @@
       <w:bCs/>
     </w:rPr>
   </w:style>
-  <w:style w:type="table" w:styleId="Sombreadomedio1-nfasis2">
+  <w:style w:type="table" w:styleId="MediumShading1-Accent2">
     <w:name w:val="Medium Shading 1 Accent 2"/>
-    <w:basedOn w:val="Tablanormal"/>
+    <w:basedOn w:val="TableNormal"/>
     <w:uiPriority w:val="63"/>
     <w:rsid w:val="005943FB"/>
     <w:pPr>
@@ -12407,9 +13741,9 @@
       </w:tcPr>
     </w:tblStylePr>
   </w:style>
-  <w:style w:type="table" w:styleId="Cuadrculamedia1-nfasis6">
+  <w:style w:type="table" w:styleId="MediumGrid1-Accent6">
     <w:name w:val="Medium Grid 1 Accent 6"/>
-    <w:basedOn w:val="Tablanormal"/>
+    <w:basedOn w:val="TableNormal"/>
     <w:uiPriority w:val="67"/>
     <w:rsid w:val="005943FB"/>
     <w:pPr>
@@ -12480,9 +13814,9 @@
       </w:tcPr>
     </w:tblStylePr>
   </w:style>
-  <w:style w:type="table" w:styleId="Sombreadomedio1-nfasis6">
+  <w:style w:type="table" w:styleId="MediumShading1-Accent6">
     <w:name w:val="Medium Shading 1 Accent 6"/>
-    <w:basedOn w:val="Tablanormal"/>
+    <w:basedOn w:val="TableNormal"/>
     <w:uiPriority w:val="63"/>
     <w:rsid w:val="005943FB"/>
     <w:pPr>
@@ -12586,9 +13920,9 @@
       </w:tcPr>
     </w:tblStylePr>
   </w:style>
-  <w:style w:type="table" w:styleId="Sombreadoclaro-nfasis2">
+  <w:style w:type="table" w:styleId="LightShading-Accent2">
     <w:name w:val="Light Shading Accent 2"/>
-    <w:basedOn w:val="Tablanormal"/>
+    <w:basedOn w:val="TableNormal"/>
     <w:uiPriority w:val="60"/>
     <w:rsid w:val="005943FB"/>
     <w:pPr>
@@ -12689,9 +14023,9 @@
       </w:tcPr>
     </w:tblStylePr>
   </w:style>
-  <w:style w:type="table" w:styleId="Cuadrculamedia3-nfasis6">
+  <w:style w:type="table" w:styleId="MediumGrid3-Accent6">
     <w:name w:val="Medium Grid 3 Accent 6"/>
-    <w:basedOn w:val="Tablanormal"/>
+    <w:basedOn w:val="TableNormal"/>
     <w:uiPriority w:val="69"/>
     <w:rsid w:val="005943FB"/>
     <w:pPr>
@@ -12830,9 +14164,9 @@
       </w:tcPr>
     </w:tblStylePr>
   </w:style>
-  <w:style w:type="table" w:styleId="Cuadrculamedia2-nfasis6">
+  <w:style w:type="table" w:styleId="MediumGrid2-Accent6">
     <w:name w:val="Medium Grid 2 Accent 6"/>
-    <w:basedOn w:val="Tablanormal"/>
+    <w:basedOn w:val="TableNormal"/>
     <w:uiPriority w:val="68"/>
     <w:rsid w:val="00A36558"/>
     <w:pPr>
@@ -12955,9 +14289,9 @@
       </w:tcPr>
     </w:tblStylePr>
   </w:style>
-  <w:style w:type="table" w:styleId="Cuadrculamedia3-nfasis2">
+  <w:style w:type="table" w:styleId="MediumGrid3-Accent2">
     <w:name w:val="Medium Grid 3 Accent 2"/>
-    <w:basedOn w:val="Tablanormal"/>
+    <w:basedOn w:val="TableNormal"/>
     <w:uiPriority w:val="69"/>
     <w:rsid w:val="00A36558"/>
     <w:pPr>
@@ -13096,7 +14430,7 @@
       </w:tcPr>
     </w:tblStylePr>
   </w:style>
-  <w:style w:type="paragraph" w:styleId="Sinespaciado">
+  <w:style w:type="paragraph" w:styleId="NoSpacing">
     <w:name w:val="No Spacing"/>
     <w:uiPriority w:val="1"/>
     <w:qFormat/>
@@ -13396,7 +14730,7 @@
 </file>
 
 <file path=customXml/itemProps1.xml><?xml version="1.0" encoding="utf-8"?>
-<ds:datastoreItem xmlns:ds="http://schemas.openxmlformats.org/officeDocument/2006/customXml" ds:itemID="{9CBCD0E3-F4CE-4F7C-83D0-F5E9843C6F34}">
+<ds:datastoreItem xmlns:ds="http://schemas.openxmlformats.org/officeDocument/2006/customXml" ds:itemID="{68BE3468-1880-4DC6-96EE-76CA68C65112}">
   <ds:schemaRefs>
     <ds:schemaRef ds:uri="http://schemas.openxmlformats.org/officeDocument/2006/bibliography"/>
   </ds:schemaRefs>

--- a/trunk/ANEXOS/DOCUMENTACIÓN CASOS DE USO_ v(0.2).docx
+++ b/trunk/ANEXOS/DOCUMENTACIÓN CASOS DE USO_ v(0.2).docx
@@ -93,21 +93,12 @@
     </w:p>
     <w:p>
       <w:r>
-        <w:t xml:space="preserve">Donde están específicos los actores correspondientes a cada caso de uso y los diagramas correspondientes a cada uno de los casos de </w:t>
+        <w:t>Donde están específicos los actores correspondientes a cada caso de uso y los diagramas correspondientes a cada uno de los casos de uso.</w:t>
       </w:r>
-      <w:commentRangeStart w:id="0"/>
+    </w:p>
+    <w:p>
       <w:r>
-        <w:t>uso</w:t>
-      </w:r>
-      <w:commentRangeEnd w:id="0"/>
-      <w:r>
-        <w:rPr>
-          <w:rStyle w:val="CommentReference"/>
-        </w:rPr>
-        <w:commentReference w:id="0"/>
-      </w:r>
-      <w:r>
-        <w:t>.</w:t>
+        <w:t>Los casos de uso están ordenados acorde a cómo van ocurriendo  a medida que  se va desarrollando el juego.</w:t>
       </w:r>
     </w:p>
     <w:p>
@@ -5011,14 +5002,14 @@
                 <w:color w:val="auto"/>
               </w:rPr>
             </w:pPr>
-            <w:commentRangeStart w:id="1"/>
+            <w:commentRangeStart w:id="0"/>
             <w:r>
               <w:rPr>
                 <w:color w:val="auto"/>
               </w:rPr>
               <w:t>Jugador</w:t>
             </w:r>
-            <w:commentRangeEnd w:id="1"/>
+            <w:commentRangeEnd w:id="0"/>
             <w:r>
               <w:rPr>
                 <w:rStyle w:val="CommentReference"/>
@@ -5026,7 +5017,7 @@
                 <w:bCs w:val="0"/>
                 <w:color w:val="auto"/>
               </w:rPr>
-              <w:commentReference w:id="1"/>
+              <w:commentReference w:id="0"/>
             </w:r>
           </w:p>
           <w:p>
@@ -7057,7 +7048,7 @@
               </w:rPr>
               <w:t xml:space="preserve"> </w:t>
             </w:r>
-            <w:commentRangeStart w:id="2"/>
+            <w:commentRangeStart w:id="1"/>
             <w:r>
               <w:rPr>
                 <w:rFonts w:ascii="Calibri" w:hAnsi="Calibri" w:cs="Calibri"/>
@@ -7065,7 +7056,7 @@
               </w:rPr>
               <w:t>Cover</w:t>
             </w:r>
-            <w:commentRangeEnd w:id="2"/>
+            <w:commentRangeEnd w:id="1"/>
             <w:r>
               <w:rPr>
                 <w:rStyle w:val="CommentReference"/>
@@ -7073,7 +7064,7 @@
                 <w:bCs w:val="0"/>
                 <w:color w:val="auto"/>
               </w:rPr>
-              <w:commentReference w:id="2"/>
+              <w:commentReference w:id="1"/>
             </w:r>
             <w:r>
               <w:rPr>
@@ -7255,14 +7246,14 @@
               </w:rPr>
               <w:t xml:space="preserve"> </w:t>
             </w:r>
-            <w:commentRangeStart w:id="3"/>
+            <w:commentRangeStart w:id="2"/>
             <w:r>
               <w:rPr>
                 <w:color w:val="auto"/>
               </w:rPr>
               <w:t>Banco</w:t>
             </w:r>
-            <w:commentRangeEnd w:id="3"/>
+            <w:commentRangeEnd w:id="2"/>
             <w:r>
               <w:rPr>
                 <w:rStyle w:val="CommentReference"/>
@@ -7270,7 +7261,7 @@
                 <w:bCs w:val="0"/>
                 <w:color w:val="auto"/>
               </w:rPr>
-              <w:commentReference w:id="3"/>
+              <w:commentReference w:id="2"/>
             </w:r>
             <w:r>
               <w:rPr>
@@ -8191,7 +8182,7 @@
               </w:rPr>
               <w:t xml:space="preserve">Comprar bien raíz al </w:t>
             </w:r>
-            <w:commentRangeStart w:id="4"/>
+            <w:commentRangeStart w:id="3"/>
             <w:r>
               <w:rPr>
                 <w:rFonts w:ascii="Calibri" w:hAnsi="Calibri" w:cs="Calibri"/>
@@ -8199,7 +8190,7 @@
               </w:rPr>
               <w:t>Banco</w:t>
             </w:r>
-            <w:commentRangeEnd w:id="4"/>
+            <w:commentRangeEnd w:id="3"/>
             <w:r>
               <w:rPr>
                 <w:rStyle w:val="CommentReference"/>
@@ -8207,7 +8198,7 @@
                 <w:bCs w:val="0"/>
                 <w:color w:val="auto"/>
               </w:rPr>
-              <w:commentReference w:id="4"/>
+              <w:commentReference w:id="3"/>
             </w:r>
           </w:p>
           <w:p>
@@ -9229,14 +9220,14 @@
                 <w:color w:val="auto"/>
               </w:rPr>
             </w:pPr>
-            <w:commentRangeStart w:id="5"/>
+            <w:commentRangeStart w:id="4"/>
             <w:r>
               <w:rPr>
                 <w:color w:val="auto"/>
               </w:rPr>
               <w:t>S</w:t>
             </w:r>
-            <w:commentRangeEnd w:id="5"/>
+            <w:commentRangeEnd w:id="4"/>
             <w:r>
               <w:rPr>
                 <w:color w:val="auto"/>
@@ -9250,7 +9241,7 @@
                 <w:bCs w:val="0"/>
                 <w:color w:val="auto"/>
               </w:rPr>
-              <w:commentReference w:id="5"/>
+              <w:commentReference w:id="4"/>
             </w:r>
           </w:p>
         </w:tc>
@@ -12915,23 +12906,7 @@
 
 <file path=word/comments.xml><?xml version="1.0" encoding="utf-8"?>
 <w:comments xmlns:ve="http://schemas.openxmlformats.org/markup-compatibility/2006" xmlns:o="urn:schemas-microsoft-com:office:office" xmlns:r="http://schemas.openxmlformats.org/officeDocument/2006/relationships" xmlns:m="http://schemas.openxmlformats.org/officeDocument/2006/math" xmlns:v="urn:schemas-microsoft-com:vml" xmlns:wp="http://schemas.openxmlformats.org/drawingml/2006/wordprocessingDrawing" xmlns:w10="urn:schemas-microsoft-com:office:word" xmlns:w="http://schemas.openxmlformats.org/wordprocessingml/2006/main" xmlns:wne="http://schemas.microsoft.com/office/word/2006/wordml">
-  <w:comment w:id="0" w:author="Andrea" w:date="2010-02-16T22:11:00Z" w:initials="A">
-    <w:p>
-      <w:pPr>
-        <w:pStyle w:val="CommentText"/>
-      </w:pPr>
-      <w:r>
-        <w:rPr>
-          <w:rStyle w:val="CommentReference"/>
-        </w:rPr>
-        <w:annotationRef/>
-      </w:r>
-      <w:r>
-        <w:t xml:space="preserve">Identificar como están ordenados los casos de uso </w:t>
-      </w:r>
-    </w:p>
-  </w:comment>
-  <w:comment w:id="1" w:author="Andrea" w:date="2010-02-16T23:50:00Z" w:initials="A">
+  <w:comment w:id="0" w:author="Andrea" w:date="2010-02-16T23:50:00Z" w:initials="A">
     <w:p>
       <w:pPr>
         <w:pStyle w:val="CommentText"/>
@@ -12947,7 +12922,7 @@
       </w:r>
     </w:p>
   </w:comment>
-  <w:comment w:id="2" w:author="Andrea" w:date="2010-02-17T00:01:00Z" w:initials="A">
+  <w:comment w:id="1" w:author="Andrea" w:date="2010-02-17T00:01:00Z" w:initials="A">
     <w:p>
       <w:pPr>
         <w:pStyle w:val="CommentText"/>
@@ -12963,7 +12938,7 @@
       </w:r>
     </w:p>
   </w:comment>
-  <w:comment w:id="3" w:author="Andrea" w:date="2010-02-17T00:04:00Z" w:initials="A">
+  <w:comment w:id="2" w:author="Andrea" w:date="2010-02-17T00:04:00Z" w:initials="A">
     <w:p>
       <w:pPr>
         <w:pStyle w:val="CommentText"/>
@@ -12979,7 +12954,7 @@
       </w:r>
     </w:p>
   </w:comment>
-  <w:comment w:id="4" w:author="Andrea" w:date="2010-02-17T00:17:00Z" w:initials="A">
+  <w:comment w:id="3" w:author="Andrea" w:date="2010-02-17T00:17:00Z" w:initials="A">
     <w:p>
       <w:pPr>
         <w:pStyle w:val="CommentText"/>
@@ -12995,7 +12970,7 @@
       </w:r>
     </w:p>
   </w:comment>
-  <w:comment w:id="5" w:author="Andrea" w:date="2010-02-17T18:47:00Z" w:initials="A">
+  <w:comment w:id="4" w:author="Andrea" w:date="2010-02-17T18:47:00Z" w:initials="A">
     <w:p>
       <w:pPr>
         <w:pStyle w:val="CommentText"/>
@@ -14730,7 +14705,7 @@
 </file>
 
 <file path=customXml/itemProps1.xml><?xml version="1.0" encoding="utf-8"?>
-<ds:datastoreItem xmlns:ds="http://schemas.openxmlformats.org/officeDocument/2006/customXml" ds:itemID="{68BE3468-1880-4DC6-96EE-76CA68C65112}">
+<ds:datastoreItem xmlns:ds="http://schemas.openxmlformats.org/officeDocument/2006/customXml" ds:itemID="{930EBBEA-AC17-41C7-B5CB-9400AD8F4A5B}">
   <ds:schemaRefs>
     <ds:schemaRef ds:uri="http://schemas.openxmlformats.org/officeDocument/2006/bibliography"/>
   </ds:schemaRefs>
